--- a/submissions/潘翔_IT1601_U201614898_传感器实验报告.docx
+++ b/submissions/潘翔_IT1601_U201614898_传感器实验报告.docx
@@ -3,13 +3,13 @@
 <w:document xmlns:wpc="http://schemas.microsoft.com/office/word/2010/wordprocessingCanvas" xmlns:mc="http://schemas.openxmlformats.org/markup-compatibility/2006" xmlns:o="urn:schemas-microsoft-com:office:office" xmlns:r="http://schemas.openxmlformats.org/officeDocument/2006/relationships" xmlns:m="http://schemas.openxmlformats.org/officeDocument/2006/math" xmlns:v="urn:schemas-microsoft-com:vml" xmlns:wp14="http://schemas.microsoft.com/office/word/2010/wordprocessingDrawing" xmlns:wp="http://schemas.openxmlformats.org/drawingml/2006/wordprocessingDrawing" xmlns:w="http://schemas.openxmlformats.org/wordprocessingml/2006/main" xmlns:w14="http://schemas.microsoft.com/office/word/2010/wordml" xmlns:w10="urn:schemas-microsoft-com:office:word" xmlns:w15="http://schemas.microsoft.com/office/word/2012/wordml" xmlns:wpg="http://schemas.microsoft.com/office/word/2010/wordprocessingGroup" xmlns:wpi="http://schemas.microsoft.com/office/word/2010/wordprocessingInk" xmlns:wne="http://schemas.microsoft.com/office/word/2006/wordml" xmlns:wps="http://schemas.microsoft.com/office/word/2010/wordprocessingShape" xmlns:wpsCustomData="http://www.wps.cn/officeDocument/2013/wpsCustomData" mc:Ignorable="w14 w15 wp14">
   <w:body>
     <w:p>
-      <w:bookmarkStart w:id="0" w:name="_Toc135227385"/>
-      <w:bookmarkStart w:id="1" w:name="_Toc135229710"/>
-      <w:bookmarkStart w:id="2" w:name="_Toc135227306"/>
-      <w:bookmarkStart w:id="3" w:name="_Toc135227507"/>
-      <w:bookmarkStart w:id="4" w:name="_Toc135227598"/>
-      <w:bookmarkStart w:id="5" w:name="_Toc266358958"/>
-      <w:bookmarkStart w:id="6" w:name="_Toc134007856"/>
+      <w:bookmarkStart w:id="0" w:name="_Toc135227306"/>
+      <w:bookmarkStart w:id="1" w:name="_Toc134007856"/>
+      <w:bookmarkStart w:id="2" w:name="_Toc266358958"/>
+      <w:bookmarkStart w:id="3" w:name="_Toc135229710"/>
+      <w:bookmarkStart w:id="4" w:name="_Toc135227507"/>
+      <w:bookmarkStart w:id="5" w:name="_Toc135227598"/>
+      <w:bookmarkStart w:id="6" w:name="_Toc135227385"/>
     </w:p>
     <w:p>
       <w:pPr>
@@ -297,19 +297,7 @@
           <w:szCs w:val="28"/>
           <w:u w:val="single"/>
         </w:rPr>
-        <w:t xml:space="preserve">  </w:t>
-      </w:r>
-      <w:bookmarkStart w:id="27" w:name="_GoBack"/>
-      <w:bookmarkEnd w:id="27"/>
-      <w:r>
-        <w:rPr>
-          <w:rFonts w:hint="eastAsia"/>
-          <w:b/>
-          <w:sz w:val="28"/>
-          <w:szCs w:val="28"/>
-          <w:u w:val="single"/>
-        </w:rPr>
-        <w:t>物联网1</w:t>
+        <w:t xml:space="preserve">  物联网1</w:t>
       </w:r>
       <w:r>
         <w:rPr>
@@ -378,16 +366,7 @@
           <w:szCs w:val="28"/>
           <w:u w:val="single"/>
         </w:rPr>
-        <w:t xml:space="preserve">     </w:t>
-      </w:r>
-      <w:r>
-        <w:rPr>
-          <w:b/>
-          <w:sz w:val="28"/>
-          <w:szCs w:val="28"/>
-          <w:u w:val="single"/>
-        </w:rPr>
-        <w:t xml:space="preserve"> </w:t>
+        <w:t xml:space="preserve">      </w:t>
       </w:r>
     </w:p>
     <w:p>
@@ -670,7 +649,7 @@
     <w:p/>
     <w:p>
       <w:pPr>
-        <w:pStyle w:val="57"/>
+        <w:pStyle w:val="58"/>
         <w:spacing w:line="720" w:lineRule="auto"/>
         <w:jc w:val="both"/>
         <w:rPr>
@@ -694,7 +673,7 @@
     </w:p>
     <w:p>
       <w:pPr>
-        <w:pStyle w:val="57"/>
+        <w:pStyle w:val="58"/>
         <w:spacing w:line="720" w:lineRule="auto"/>
         <w:jc w:val="center"/>
         <w:rPr>
@@ -720,8 +699,8 @@
       <w:bookmarkEnd w:id="5"/>
       <w:bookmarkEnd w:id="6"/>
       <w:bookmarkStart w:id="7" w:name="_Toc135227307"/>
-      <w:bookmarkStart w:id="8" w:name="_Toc135229711"/>
-      <w:bookmarkStart w:id="9" w:name="_Toc135227386"/>
+      <w:bookmarkStart w:id="8" w:name="_Toc135227386"/>
+      <w:bookmarkStart w:id="9" w:name="_Toc135229711"/>
       <w:bookmarkStart w:id="10" w:name="_Toc266358959"/>
       <w:bookmarkStart w:id="11" w:name="_Toc135227508"/>
       <w:bookmarkStart w:id="12" w:name="_Toc134007857"/>
@@ -935,7 +914,7 @@
     </w:p>
     <w:p>
       <w:pPr>
-        <w:pStyle w:val="57"/>
+        <w:pStyle w:val="58"/>
         <w:spacing w:line="720" w:lineRule="auto"/>
         <w:ind w:left="0" w:leftChars="0" w:firstLine="0" w:firstLineChars="0"/>
         <w:jc w:val="both"/>
@@ -978,22 +957,18 @@
           <w:rFonts w:hint="eastAsia"/>
         </w:rPr>
       </w:pPr>
-      <w:bookmarkStart w:id="13" w:name="_Toc499846042"/>
-      <w:bookmarkStart w:id="14" w:name="_Toc1940475269"/>
+      <w:bookmarkStart w:id="13" w:name="_Toc135227423"/>
+      <w:bookmarkStart w:id="14" w:name="_Toc135227344"/>
       <w:bookmarkStart w:id="15" w:name="_Toc135227590"/>
-      <w:bookmarkStart w:id="16" w:name="_Toc135227344"/>
+      <w:bookmarkStart w:id="16" w:name="_Toc134007939"/>
       <w:bookmarkStart w:id="17" w:name="_Toc135229748"/>
       <w:bookmarkStart w:id="18" w:name="_Toc266358996"/>
-      <w:bookmarkStart w:id="19" w:name="_Toc134007939"/>
-      <w:bookmarkStart w:id="20" w:name="_Toc135227423"/>
-      <w:r>
-        <w:rPr>
-          <w:rFonts w:hint="eastAsia"/>
-        </w:rPr>
-        <w:t>CPU设计实验</w:t>
-      </w:r>
-      <w:bookmarkEnd w:id="13"/>
-      <w:bookmarkEnd w:id="14"/>
+      <w:r>
+        <w:rPr>
+          <w:rFonts w:hint="eastAsia"/>
+        </w:rPr>
+        <w:t>实验平台的熟悉和使用实验</w:t>
+      </w:r>
     </w:p>
     <w:p>
       <w:pPr>
@@ -1002,246 +977,742 @@
           <w:rFonts w:hint="eastAsia"/>
         </w:rPr>
       </w:pPr>
-      <w:bookmarkStart w:id="21" w:name="_Toc499846043"/>
-      <w:bookmarkStart w:id="22" w:name="_Toc1090322147"/>
-      <w:r>
-        <w:rPr>
-          <w:rFonts w:hint="eastAsia"/>
-        </w:rPr>
-        <w:t>设计要求</w:t>
-      </w:r>
-      <w:bookmarkEnd w:id="21"/>
-      <w:bookmarkEnd w:id="22"/>
+      <w:r>
+        <w:rPr>
+          <w:rFonts w:hint="default"/>
+        </w:rPr>
+        <w:t>实验目的</w:t>
+      </w:r>
+    </w:p>
+    <w:p>
+      <w:pPr>
+        <w:pStyle w:val="4"/>
+        <w:ind w:left="0" w:leftChars="0" w:firstLine="420" w:firstLineChars="0"/>
+        <w:rPr>
+          <w:rFonts w:hint="eastAsia"/>
+        </w:rPr>
+      </w:pPr>
+      <w:r>
+        <w:rPr>
+          <w:rFonts w:hint="default"/>
+        </w:rPr>
+        <w:t>了解各种传感器</w:t>
+      </w:r>
+    </w:p>
+    <w:p>
+      <w:pPr>
+        <w:pStyle w:val="3"/>
+        <w:rPr>
+          <w:rFonts w:hint="eastAsia"/>
+        </w:rPr>
+      </w:pPr>
+      <w:r>
+        <w:rPr>
+          <w:rFonts w:hint="default"/>
+        </w:rPr>
+        <w:t>实验原理</w:t>
+      </w:r>
     </w:p>
     <w:p>
       <w:pPr>
         <w:pStyle w:val="5"/>
-        <w:spacing w:before="229" w:after="229"/>
-        <w:rPr>
-          <w:rStyle w:val="78"/>
-          <w:bCs w:val="0"/>
-        </w:rPr>
-      </w:pPr>
-      <w:r>
-        <w:rPr>
-          <w:rStyle w:val="78"/>
-          <w:rFonts w:hint="eastAsia"/>
-          <w:bCs w:val="0"/>
-        </w:rPr>
-        <w:t>单周期M</w:t>
-      </w:r>
-      <w:r>
-        <w:rPr>
-          <w:rStyle w:val="78"/>
-          <w:bCs w:val="0"/>
-        </w:rPr>
-        <w:t xml:space="preserve">IPS </w:t>
-      </w:r>
+        <w:rPr>
+          <w:rFonts w:hint="eastAsia"/>
+        </w:rPr>
+      </w:pPr>
       <w:r>
         <w:rPr>
           <w:rFonts w:hint="default"/>
         </w:rPr>
-        <w:t>CPU</w:t>
-      </w:r>
-      <w:r>
-        <w:rPr>
-          <w:rStyle w:val="78"/>
-          <w:bCs w:val="0"/>
-        </w:rPr>
-        <w:t>（</w:t>
-      </w:r>
-      <w:r>
-        <w:rPr>
-          <w:rStyle w:val="78"/>
-          <w:rFonts w:hint="eastAsia"/>
-          <w:bCs w:val="0"/>
-        </w:rPr>
-        <w:t>硬布线</w:t>
-      </w:r>
-      <w:r>
-        <w:rPr>
-          <w:rStyle w:val="78"/>
-          <w:bCs w:val="0"/>
-        </w:rPr>
-        <w:t>）</w:t>
-      </w:r>
-    </w:p>
-    <w:p>
-      <w:pPr>
+        <w:t>实验箱构成</w:t>
+      </w:r>
+    </w:p>
+    <w:p>
+      <w:pPr>
+        <w:pStyle w:val="88"/>
+      </w:pPr>
+      <w:r>
+        <w:drawing>
+          <wp:inline distT="0" distB="0" distL="114300" distR="114300">
+            <wp:extent cx="5607685" cy="4152900"/>
+            <wp:effectExtent l="0" t="0" r="12065" b="0"/>
+            <wp:docPr id="2" name="Picture 1"/>
+            <wp:cNvGraphicFramePr>
+              <a:graphicFrameLocks xmlns:a="http://schemas.openxmlformats.org/drawingml/2006/main" noChangeAspect="1"/>
+            </wp:cNvGraphicFramePr>
+            <a:graphic xmlns:a="http://schemas.openxmlformats.org/drawingml/2006/main">
+              <a:graphicData uri="http://schemas.openxmlformats.org/drawingml/2006/picture">
+                <pic:pic xmlns:pic="http://schemas.openxmlformats.org/drawingml/2006/picture">
+                  <pic:nvPicPr>
+                    <pic:cNvPr id="2" name="Picture 1"/>
+                    <pic:cNvPicPr>
+                      <a:picLocks noChangeAspect="1"/>
+                    </pic:cNvPicPr>
+                  </pic:nvPicPr>
+                  <pic:blipFill>
+                    <a:blip r:embed="rId10"/>
+                    <a:stretch>
+                      <a:fillRect/>
+                    </a:stretch>
+                  </pic:blipFill>
+                  <pic:spPr>
+                    <a:xfrm>
+                      <a:off x="0" y="0"/>
+                      <a:ext cx="5607685" cy="4152900"/>
+                    </a:xfrm>
+                    <a:prstGeom prst="rect">
+                      <a:avLst/>
+                    </a:prstGeom>
+                    <a:noFill/>
+                    <a:ln w="9525">
+                      <a:noFill/>
+                    </a:ln>
+                  </pic:spPr>
+                </pic:pic>
+              </a:graphicData>
+            </a:graphic>
+          </wp:inline>
+        </w:drawing>
+      </w:r>
+    </w:p>
+    <w:p>
+      <w:pPr>
+        <w:pStyle w:val="19"/>
+        <w:rPr>
+          <w:rFonts w:hint="default"/>
+        </w:rPr>
+      </w:pPr>
+      <w:r>
+        <w:t>图</w:t>
+      </w:r>
+      <w:r>
+        <w:fldChar w:fldCharType="begin"/>
+      </w:r>
+      <w:r>
+        <w:instrText xml:space="preserve"> STYLEREF 1 \s </w:instrText>
+      </w:r>
+      <w:r>
+        <w:fldChar w:fldCharType="separate"/>
+      </w:r>
+      <w:r>
+        <w:t>1</w:t>
+      </w:r>
+      <w:r>
+        <w:fldChar w:fldCharType="end"/>
+      </w:r>
+      <w:r>
+        <w:t>.</w:t>
+      </w:r>
+      <w:r>
+        <w:fldChar w:fldCharType="begin"/>
+      </w:r>
+      <w:r>
+        <w:instrText xml:space="preserve"> SEQ 图 \* ARABIC \s 1 </w:instrText>
+      </w:r>
+      <w:r>
+        <w:fldChar w:fldCharType="separate"/>
+      </w:r>
+      <w:r>
+        <w:t>1</w:t>
+      </w:r>
+      <w:r>
+        <w:fldChar w:fldCharType="end"/>
+      </w:r>
+      <w:r>
+        <w:t xml:space="preserve"> </w:t>
+      </w:r>
+      <w:r>
+        <w:t>试验箱组成图</w:t>
+      </w:r>
+    </w:p>
+    <w:p>
+      <w:pPr>
+        <w:pStyle w:val="88"/>
+      </w:pPr>
+    </w:p>
+    <w:p>
+      <w:pPr>
+        <w:pStyle w:val="5"/>
+        <w:rPr>
+          <w:rFonts w:hint="eastAsia"/>
+        </w:rPr>
+      </w:pPr>
+      <w:r>
+        <w:rPr>
+          <w:rFonts w:hint="default"/>
+        </w:rPr>
+        <w:t>试验箱原理</w:t>
+      </w:r>
+    </w:p>
+    <w:p>
+      <w:pPr>
+        <w:pStyle w:val="4"/>
+        <w:ind w:left="0" w:leftChars="0" w:firstLine="0" w:firstLineChars="0"/>
+        <w:rPr>
+          <w:rFonts w:hint="default"/>
+        </w:rPr>
+      </w:pPr>
+      <w:r>
+        <w:rPr>
+          <w:rFonts w:hint="default"/>
+        </w:rPr>
+        <w:t>试验箱整体上使用一块IMX6核心板和一块STM32核心板进行控制，其中STM32传感器信息采集模块进行信息采集，将数据通过JLink送至宿主机，从而实现宿主机显示实时的反馈。</w:t>
+      </w:r>
+    </w:p>
+    <w:p>
+      <w:pPr>
+        <w:pStyle w:val="4"/>
+        <w:ind w:left="0" w:leftChars="0" w:firstLine="0" w:firstLineChars="0"/>
+        <w:rPr>
+          <w:rFonts w:hint="default"/>
+        </w:rPr>
+      </w:pPr>
+    </w:p>
+    <w:p>
+      <w:r>
+        <w:rPr>
+          <w:lang w:val="en-US" w:eastAsia="zh-CN"/>
+        </w:rPr>
+        <w:t>J-Link</w:t>
+      </w:r>
+      <w:r>
+        <w:rPr>
+          <w:rFonts w:hint="eastAsia"/>
+          <w:lang w:val="en-US" w:eastAsia="zh-CN"/>
+        </w:rPr>
+        <w:t>是德国SEGGER公司推出基于JTAG的仿真器。简单地说，是给一个JTAG协议转换盒，即一个小型USB到JTAG的转换盒，其连接到计算机用的是USB接口，而到目标板内部用的还是</w:t>
+      </w:r>
+      <w:r>
+        <w:rPr>
+          <w:rFonts w:hint="default"/>
+          <w:lang w:eastAsia="zh-CN"/>
+        </w:rPr>
+        <w:t>JTAG</w:t>
+      </w:r>
+      <w:r>
+        <w:rPr>
+          <w:rFonts w:hint="eastAsia"/>
+          <w:lang w:val="en-US" w:eastAsia="zh-CN"/>
+        </w:rPr>
+        <w:t>协议。它完成了从软件到硬件转换的工作。</w:t>
+      </w:r>
+    </w:p>
+    <w:p>
+      <w:pPr>
+        <w:pStyle w:val="4"/>
+        <w:ind w:left="0" w:leftChars="0" w:firstLine="0" w:firstLineChars="0"/>
+        <w:rPr>
+          <w:rFonts w:hint="eastAsia"/>
+        </w:rPr>
+      </w:pPr>
+    </w:p>
+    <w:p>
+      <w:pPr>
+        <w:pStyle w:val="5"/>
+        <w:rPr>
+          <w:rFonts w:hint="eastAsia"/>
+        </w:rPr>
+      </w:pPr>
+      <w:r>
+        <w:rPr>
+          <w:rFonts w:hint="default"/>
+        </w:rPr>
+        <w:t>串口实验</w:t>
+      </w:r>
+      <w:bookmarkStart w:id="23" w:name="_GoBack"/>
+      <w:bookmarkEnd w:id="23"/>
+    </w:p>
+    <w:p>
+      <w:pPr>
+        <w:pStyle w:val="4"/>
         <w:numPr>
           <w:ilvl w:val="0"/>
           <w:numId w:val="7"/>
         </w:numPr>
         <w:ind w:left="425" w:leftChars="0" w:hanging="425" w:firstLineChars="0"/>
-        <w:jc w:val="left"/>
-      </w:pPr>
-      <w:r>
-        <w:rPr>
-          <w:rFonts w:hint="eastAsia"/>
-        </w:rPr>
-        <w:t>实验目的：</w:t>
-      </w:r>
-    </w:p>
-    <w:p>
-      <w:pPr>
-        <w:numPr>
-          <w:ilvl w:val="1"/>
-          <w:numId w:val="7"/>
-        </w:numPr>
-        <w:ind w:left="840" w:leftChars="0" w:hanging="420" w:firstLineChars="0"/>
-        <w:jc w:val="left"/>
-      </w:pPr>
-      <w:r>
-        <w:rPr>
-          <w:rFonts w:hint="eastAsia"/>
-        </w:rPr>
-        <w:t>能掌握硬布线控制器设计的基本原理</w:t>
-      </w:r>
-    </w:p>
-    <w:p>
-      <w:pPr>
-        <w:numPr>
-          <w:ilvl w:val="1"/>
-          <w:numId w:val="7"/>
-        </w:numPr>
-        <w:ind w:left="840" w:leftChars="0" w:hanging="420" w:firstLineChars="0"/>
-        <w:jc w:val="left"/>
-      </w:pPr>
-      <w:r>
-        <w:rPr>
-          <w:rFonts w:hint="eastAsia"/>
-        </w:rPr>
-        <w:t>能利用相关原理在Lo</w:t>
-      </w:r>
-      <w:r>
-        <w:t>gisim</w:t>
-      </w:r>
-      <w:r>
-        <w:rPr>
-          <w:rFonts w:hint="eastAsia"/>
-        </w:rPr>
-        <w:t>平台中实现M</w:t>
-      </w:r>
-      <w:r>
-        <w:t>IPS</w:t>
-      </w:r>
-      <w:r>
-        <w:rPr>
-          <w:rFonts w:hint="eastAsia"/>
-        </w:rPr>
-        <w:t>单周期C</w:t>
-      </w:r>
-      <w:r>
-        <w:t>PU</w:t>
-      </w:r>
-    </w:p>
-    <w:p>
-      <w:pPr>
+        <w:rPr>
+          <w:rFonts w:hint="eastAsia"/>
+        </w:rPr>
+      </w:pPr>
+      <w:r>
+        <w:rPr>
+          <w:rFonts w:hint="default"/>
+        </w:rPr>
+        <w:t>串口原理：</w:t>
+      </w:r>
+    </w:p>
+    <w:p>
+      <w:pPr>
+        <w:pStyle w:val="4"/>
         <w:numPr>
           <w:ilvl w:val="0"/>
           <w:numId w:val="0"/>
         </w:numPr>
-        <w:jc w:val="left"/>
-      </w:pPr>
-    </w:p>
-    <w:p>
-      <w:pPr>
+        <w:ind w:leftChars="0" w:firstLine="420" w:firstLineChars="0"/>
+        <w:rPr>
+          <w:rFonts w:hint="eastAsia"/>
+        </w:rPr>
+      </w:pPr>
+      <w:r>
+        <w:rPr>
+          <w:rFonts w:hint="eastAsia"/>
+        </w:rPr>
+        <w:t>串行接口 (Serial Interface) 是指数据一位一位地顺序传送， 其特点是通信线路简单，只要一对传输线就可以实现双向通信（可以直接利用电话线作为传输线） ， 从而大大降低了成本，特别适用于远距离通信，但传送速度较慢。一条信息的各位数据被逐位按顺序传送的通讯方式称为串行通讯。</w:t>
+      </w:r>
+    </w:p>
+    <w:p>
+      <w:pPr>
+        <w:pStyle w:val="4"/>
+        <w:numPr>
+          <w:ilvl w:val="0"/>
+          <w:numId w:val="0"/>
+        </w:numPr>
+        <w:rPr>
+          <w:rFonts w:hint="eastAsia"/>
+        </w:rPr>
+      </w:pPr>
+      <w:r>
+        <w:rPr>
+          <w:rFonts w:hint="eastAsia"/>
+        </w:rPr>
+        <w:t>串行通讯的特点是：</w:t>
+      </w:r>
+    </w:p>
+    <w:p>
+      <w:pPr>
+        <w:pStyle w:val="4"/>
+        <w:numPr>
+          <w:ilvl w:val="0"/>
+          <w:numId w:val="0"/>
+        </w:numPr>
+        <w:ind w:leftChars="0"/>
+        <w:rPr>
+          <w:rFonts w:hint="eastAsia"/>
+        </w:rPr>
+      </w:pPr>
+      <w:r>
+        <w:rPr>
+          <w:rFonts w:hint="eastAsia"/>
+        </w:rPr>
+        <w:t>数据位的传送，按位顺序进行，最少只需一根传输线即可完成；成本低但传送速度慢</w:t>
+      </w:r>
+      <w:r>
+        <w:rPr>
+          <w:rFonts w:hint="default"/>
+        </w:rPr>
+        <w:t>。</w:t>
+      </w:r>
+      <w:r>
+        <w:rPr>
+          <w:rFonts w:hint="eastAsia"/>
+        </w:rPr>
+        <w:t>串行通讯的距离可以从几米到几千米；</w:t>
+      </w:r>
+    </w:p>
+    <w:p>
+      <w:pPr>
+        <w:pStyle w:val="4"/>
         <w:numPr>
           <w:ilvl w:val="0"/>
           <w:numId w:val="7"/>
         </w:numPr>
         <w:ind w:left="425" w:leftChars="0" w:hanging="425" w:firstLineChars="0"/>
-        <w:jc w:val="left"/>
-        <w:rPr>
-          <w:rFonts w:hint="eastAsia"/>
-        </w:rPr>
-      </w:pPr>
-      <w:r>
-        <w:rPr>
-          <w:rFonts w:hint="eastAsia"/>
-        </w:rPr>
-        <w:t>主要任务：</w:t>
-      </w:r>
-    </w:p>
-    <w:p>
-      <w:pPr>
-        <w:numPr>
-          <w:ilvl w:val="1"/>
-          <w:numId w:val="7"/>
-        </w:numPr>
-        <w:ind w:left="840" w:leftChars="0" w:hanging="420" w:firstLineChars="0"/>
-        <w:jc w:val="left"/>
-        <w:rPr>
-          <w:rFonts w:hint="eastAsia"/>
-        </w:rPr>
-      </w:pPr>
-      <w:r>
-        <w:rPr>
-          <w:rFonts w:hint="eastAsia"/>
-        </w:rPr>
-        <w:t>绘制MIPS CPU数据通路</w:t>
-      </w:r>
-    </w:p>
-    <w:p>
-      <w:pPr>
-        <w:numPr>
-          <w:ilvl w:val="1"/>
-          <w:numId w:val="7"/>
-        </w:numPr>
-        <w:ind w:left="840" w:leftChars="0" w:hanging="420" w:firstLineChars="0"/>
-        <w:jc w:val="left"/>
-        <w:rPr>
-          <w:rFonts w:hint="eastAsia"/>
-        </w:rPr>
-      </w:pPr>
-      <w:r>
-        <w:rPr>
-          <w:rFonts w:hint="eastAsia"/>
-        </w:rPr>
-        <w:t>实现单周期硬布线控制器</w:t>
-      </w:r>
-    </w:p>
-    <w:p>
-      <w:pPr>
-        <w:numPr>
-          <w:ilvl w:val="1"/>
-          <w:numId w:val="7"/>
-        </w:numPr>
-        <w:ind w:left="840" w:leftChars="0" w:hanging="420" w:firstLineChars="0"/>
-        <w:jc w:val="left"/>
-        <w:rPr>
-          <w:rFonts w:hint="eastAsia"/>
-        </w:rPr>
-      </w:pPr>
-      <w:r>
-        <w:rPr>
-          <w:rFonts w:hint="eastAsia"/>
-        </w:rPr>
-        <w:t>测试联调</w:t>
-      </w:r>
-      <w:bookmarkStart w:id="23" w:name="_Hlt533448124"/>
-      <w:bookmarkEnd w:id="23"/>
+        <w:rPr>
+          <w:rFonts w:hint="eastAsia"/>
+        </w:rPr>
+      </w:pPr>
+    </w:p>
+    <w:p>
+      <w:pPr>
+        <w:pStyle w:val="5"/>
+        <w:rPr>
+          <w:rFonts w:hint="eastAsia"/>
+        </w:rPr>
+      </w:pPr>
+      <w:r>
+        <w:rPr>
+          <w:rFonts w:hint="default"/>
+        </w:rPr>
+        <w:t>LED蜂鸣器模块实验</w:t>
+      </w:r>
+    </w:p>
+    <w:p>
+      <w:pPr>
+        <w:pStyle w:val="5"/>
+        <w:rPr>
+          <w:rFonts w:hint="eastAsia"/>
+        </w:rPr>
+      </w:pPr>
+      <w:r>
+        <w:rPr>
+          <w:rFonts w:hint="default"/>
+        </w:rPr>
+        <w:t>震动传感器终端实验</w:t>
+      </w:r>
+    </w:p>
+    <w:p>
+      <w:pPr>
+        <w:pStyle w:val="5"/>
+        <w:rPr>
+          <w:rFonts w:hint="eastAsia"/>
+        </w:rPr>
+      </w:pPr>
+      <w:r>
+        <w:rPr>
+          <w:rFonts w:hint="default"/>
+        </w:rPr>
+        <w:t>红外对射传感器实验</w:t>
+      </w:r>
+    </w:p>
+    <w:p>
+      <w:pPr>
+        <w:pStyle w:val="5"/>
+        <w:rPr>
+          <w:rFonts w:hint="eastAsia"/>
+        </w:rPr>
+      </w:pPr>
+      <w:r>
+        <w:rPr>
+          <w:rFonts w:hint="default"/>
+        </w:rPr>
+        <w:t>热释红外传感器实验</w:t>
+      </w:r>
+    </w:p>
+    <w:p>
+      <w:pPr>
+        <w:pStyle w:val="5"/>
+        <w:rPr>
+          <w:rFonts w:hint="eastAsia"/>
+        </w:rPr>
+      </w:pPr>
+      <w:r>
+        <w:rPr>
+          <w:rFonts w:hint="default"/>
+        </w:rPr>
+        <w:t>光谱气体传感器实验</w:t>
+      </w:r>
+    </w:p>
+    <w:p>
+      <w:pPr>
+        <w:pStyle w:val="5"/>
+        <w:rPr>
+          <w:rFonts w:hint="eastAsia"/>
+        </w:rPr>
+      </w:pPr>
+      <w:r>
+        <w:rPr>
+          <w:rFonts w:hint="eastAsia"/>
+        </w:rPr>
+        <w:t>雨雪传感器实验</w:t>
+      </w:r>
+    </w:p>
+    <w:p>
+      <w:pPr>
+        <w:pStyle w:val="5"/>
+        <w:rPr>
+          <w:rFonts w:hint="eastAsia"/>
+        </w:rPr>
+      </w:pPr>
+      <w:r>
+        <w:rPr>
+          <w:rFonts w:hint="eastAsia"/>
+        </w:rPr>
+        <w:t>干簧门磁霍尔开关模块实验</w:t>
+      </w:r>
+    </w:p>
+    <w:p>
+      <w:pPr>
+        <w:pStyle w:val="5"/>
+        <w:rPr>
+          <w:rFonts w:hint="eastAsia"/>
+        </w:rPr>
+      </w:pPr>
+      <w:r>
+        <w:rPr>
+          <w:rFonts w:hint="eastAsia"/>
+        </w:rPr>
+        <w:t>声响开关光敏传感器实验</w:t>
+      </w:r>
+    </w:p>
+    <w:p>
+      <w:pPr>
+        <w:pStyle w:val="5"/>
+        <w:rPr>
+          <w:rFonts w:hint="eastAsia"/>
+        </w:rPr>
+      </w:pPr>
+      <w:r>
+        <w:rPr>
+          <w:rFonts w:hint="eastAsia"/>
+        </w:rPr>
+        <w:t>接近开关红外反射模块实验</w:t>
+      </w:r>
+    </w:p>
+    <w:p>
+      <w:pPr>
+        <w:pStyle w:val="5"/>
+        <w:rPr>
+          <w:rFonts w:hint="eastAsia"/>
+        </w:rPr>
+      </w:pPr>
+      <w:r>
+        <w:rPr>
+          <w:rFonts w:hint="eastAsia"/>
+        </w:rPr>
+        <w:t>循迹传感器实验</w:t>
+      </w:r>
+    </w:p>
+    <w:p>
+      <w:pPr>
+        <w:pStyle w:val="5"/>
+        <w:rPr>
+          <w:rFonts w:hint="eastAsia"/>
+        </w:rPr>
+      </w:pPr>
+      <w:r>
+        <w:rPr>
+          <w:rFonts w:hint="eastAsia"/>
+        </w:rPr>
+        <w:t>三轴加速度计传感器实验</w:t>
+      </w:r>
+    </w:p>
+    <w:p>
+      <w:pPr>
+        <w:pStyle w:val="5"/>
+        <w:rPr>
+          <w:rFonts w:hint="eastAsia"/>
+        </w:rPr>
+      </w:pPr>
+      <w:r>
+        <w:rPr>
+          <w:rFonts w:hint="eastAsia"/>
+        </w:rPr>
+        <w:t>大气压力传感器实验</w:t>
+      </w:r>
+    </w:p>
+    <w:p>
+      <w:pPr>
+        <w:pStyle w:val="5"/>
+        <w:rPr>
+          <w:rFonts w:hint="eastAsia"/>
+        </w:rPr>
+      </w:pPr>
+      <w:r>
+        <w:rPr>
+          <w:rFonts w:hint="eastAsia"/>
+        </w:rPr>
+        <w:t>磁场强度传感器实验</w:t>
+      </w:r>
+    </w:p>
+    <w:p>
+      <w:pPr>
+        <w:pStyle w:val="5"/>
+        <w:rPr>
+          <w:rFonts w:hint="eastAsia"/>
+        </w:rPr>
+      </w:pPr>
+      <w:r>
+        <w:rPr>
+          <w:rFonts w:hint="eastAsia"/>
+        </w:rPr>
+        <w:t>光照强度传感器实验</w:t>
+      </w:r>
+    </w:p>
+    <w:p>
+      <w:pPr>
+        <w:pStyle w:val="5"/>
+        <w:rPr>
+          <w:rFonts w:hint="eastAsia"/>
+        </w:rPr>
+      </w:pPr>
+      <w:r>
+        <w:rPr>
+          <w:rFonts w:hint="eastAsia"/>
+        </w:rPr>
+        <w:t>温湿度传感器实验</w:t>
+      </w:r>
+    </w:p>
+    <w:p>
+      <w:pPr>
+        <w:pStyle w:val="5"/>
+        <w:rPr>
+          <w:rFonts w:hint="eastAsia"/>
+        </w:rPr>
+      </w:pPr>
+      <w:r>
+        <w:rPr>
+          <w:rFonts w:hint="eastAsia"/>
+        </w:rPr>
+        <w:t>颜色传感器实验</w:t>
+      </w:r>
+    </w:p>
+    <w:p>
+      <w:pPr>
+        <w:pStyle w:val="5"/>
+        <w:rPr>
+          <w:rFonts w:hint="eastAsia"/>
+        </w:rPr>
+      </w:pPr>
+      <w:r>
+        <w:rPr>
+          <w:rFonts w:hint="eastAsia"/>
+        </w:rPr>
+        <w:t>紫外线传感器实验</w:t>
+      </w:r>
+    </w:p>
+    <w:p>
+      <w:pPr>
+        <w:pStyle w:val="5"/>
+        <w:rPr>
+          <w:rFonts w:hint="eastAsia"/>
+        </w:rPr>
+      </w:pPr>
+      <w:r>
+        <w:rPr>
+          <w:rFonts w:hint="eastAsia"/>
+        </w:rPr>
+        <w:t>薄膜压力传感器实验</w:t>
+      </w:r>
+    </w:p>
+    <w:p>
+      <w:pPr>
+        <w:pStyle w:val="5"/>
+        <w:rPr>
+          <w:rFonts w:hint="eastAsia"/>
+        </w:rPr>
+      </w:pPr>
+      <w:r>
+        <w:rPr>
+          <w:rFonts w:hint="eastAsia"/>
+        </w:rPr>
+        <w:t>单轴倾角传感器实验</w:t>
+      </w:r>
+    </w:p>
+    <w:p>
+      <w:pPr>
+        <w:pStyle w:val="5"/>
+        <w:rPr>
+          <w:rFonts w:hint="eastAsia"/>
+        </w:rPr>
+      </w:pPr>
+      <w:r>
+        <w:rPr>
+          <w:rFonts w:hint="eastAsia"/>
+        </w:rPr>
+        <w:t>铂电阻传感器实验</w:t>
+      </w:r>
+    </w:p>
+    <w:p>
+      <w:pPr>
+        <w:pStyle w:val="88"/>
+        <w:jc w:val="both"/>
+        <w:rPr>
+          <w:rFonts w:hint="eastAsia"/>
+        </w:rPr>
+      </w:pPr>
+    </w:p>
+    <w:p>
+      <w:pPr>
+        <w:pStyle w:val="88"/>
+        <w:jc w:val="both"/>
+        <w:rPr>
+          <w:rFonts w:hint="eastAsia"/>
+        </w:rPr>
+      </w:pPr>
+    </w:p>
+    <w:p>
+      <w:pPr>
+        <w:pStyle w:val="3"/>
+        <w:rPr>
+          <w:rFonts w:hint="eastAsia"/>
+        </w:rPr>
+      </w:pPr>
+      <w:r>
+        <w:rPr>
+          <w:rFonts w:hint="default"/>
+        </w:rPr>
+        <w:t>实验步骤</w:t>
+      </w:r>
+    </w:p>
+    <w:p>
+      <w:pPr>
+        <w:pStyle w:val="5"/>
+        <w:rPr>
+          <w:rFonts w:hint="default"/>
+        </w:rPr>
+      </w:pPr>
+      <w:r>
+        <w:rPr>
+          <w:rFonts w:hint="default"/>
+        </w:rPr>
+        <w:t>硬件环境准备</w:t>
+      </w:r>
+    </w:p>
+    <w:p>
+      <w:pPr>
+        <w:pStyle w:val="5"/>
+        <w:rPr>
+          <w:rFonts w:hint="eastAsia"/>
+        </w:rPr>
+      </w:pPr>
+      <w:r>
+        <w:rPr>
+          <w:rFonts w:hint="default"/>
+        </w:rPr>
+        <w:t>软件环境配置</w:t>
+      </w:r>
+    </w:p>
+    <w:p>
+      <w:pPr>
+        <w:pStyle w:val="3"/>
+        <w:rPr>
+          <w:rFonts w:hint="eastAsia"/>
+        </w:rPr>
+      </w:pPr>
+      <w:r>
+        <w:rPr>
+          <w:rFonts w:hint="default"/>
+        </w:rPr>
+        <w:t>实验过程与结果分析</w:t>
+      </w:r>
+    </w:p>
+    <w:p>
+      <w:pPr>
+        <w:pStyle w:val="3"/>
+        <w:rPr>
+          <w:rFonts w:hint="eastAsia"/>
+        </w:rPr>
+      </w:pPr>
+      <w:r>
+        <w:rPr>
+          <w:rFonts w:hint="default"/>
+        </w:rPr>
+        <w:t>实验总结</w:t>
+      </w:r>
     </w:p>
     <w:p>
       <w:pPr>
         <w:pStyle w:val="5"/>
         <w:spacing w:before="229" w:after="229"/>
-      </w:pPr>
-      <w:r>
-        <w:rPr>
-          <w:rFonts w:hint="eastAsia"/>
-        </w:rPr>
-        <w:t>多周期M</w:t>
-      </w:r>
-      <w:r>
-        <w:t>IPS</w:t>
-      </w:r>
-      <w:r>
-        <w:rPr>
-          <w:rStyle w:val="78"/>
+        <w:rPr>
+          <w:rStyle w:val="79"/>
           <w:bCs w:val="0"/>
         </w:rPr>
-        <w:t xml:space="preserve"> </w:t>
+      </w:pPr>
+      <w:r>
+        <w:rPr>
+          <w:rStyle w:val="79"/>
+          <w:rFonts w:hint="eastAsia"/>
+          <w:bCs w:val="0"/>
+        </w:rPr>
+        <w:t>单周期M</w:t>
+      </w:r>
+      <w:r>
+        <w:rPr>
+          <w:rStyle w:val="79"/>
+          <w:bCs w:val="0"/>
+        </w:rPr>
+        <w:t xml:space="preserve">IPS </w:t>
       </w:r>
       <w:r>
         <w:rPr>
@@ -1251,9 +1722,25 @@
       </w:r>
       <w:r>
         <w:rPr>
-          <w:rFonts w:hint="eastAsia"/>
-        </w:rPr>
-        <w:t>（微程序）</w:t>
+          <w:rStyle w:val="79"/>
+          <w:bCs w:val="0"/>
+        </w:rPr>
+        <w:t>（</w:t>
+      </w:r>
+      <w:r>
+        <w:rPr>
+          <w:rStyle w:val="79"/>
+          <w:rFonts w:hint="eastAsia"/>
+          <w:bCs w:val="0"/>
+        </w:rPr>
+        <w:t>硬布线</w:t>
+      </w:r>
+      <w:r>
+        <w:rPr>
+          <w:rStyle w:val="79"/>
+          <w:bCs w:val="0"/>
+        </w:rPr>
+        <w:t>）</w:t>
       </w:r>
     </w:p>
     <w:p>
@@ -1264,9 +1751,6 @@
         </w:numPr>
         <w:ind w:left="425" w:leftChars="0" w:hanging="425" w:firstLineChars="0"/>
         <w:jc w:val="left"/>
-        <w:rPr>
-          <w:rFonts w:hint="eastAsia"/>
-        </w:rPr>
       </w:pPr>
       <w:r>
         <w:rPr>
@@ -1279,63 +1763,62 @@
       <w:pPr>
         <w:numPr>
           <w:ilvl w:val="1"/>
-          <w:numId w:val="9"/>
+          <w:numId w:val="8"/>
         </w:numPr>
         <w:ind w:left="840" w:leftChars="0" w:hanging="420" w:firstLineChars="0"/>
         <w:jc w:val="left"/>
-        <w:rPr>
-          <w:rFonts w:hint="eastAsia"/>
-        </w:rPr>
-      </w:pPr>
-      <w:r>
-        <w:rPr>
-          <w:rFonts w:hint="eastAsia"/>
-        </w:rPr>
-        <w:t>掌握多周期MIPS CPU的设计原理</w:t>
+      </w:pPr>
+      <w:r>
+        <w:rPr>
+          <w:rFonts w:hint="eastAsia"/>
+        </w:rPr>
+        <w:t>能掌握硬布线控制器设计的基本原理</w:t>
       </w:r>
     </w:p>
     <w:p>
       <w:pPr>
         <w:numPr>
           <w:ilvl w:val="1"/>
-          <w:numId w:val="9"/>
+          <w:numId w:val="8"/>
         </w:numPr>
         <w:ind w:left="840" w:leftChars="0" w:hanging="420" w:firstLineChars="0"/>
         <w:jc w:val="left"/>
-        <w:rPr>
-          <w:rFonts w:hint="eastAsia"/>
-        </w:rPr>
-      </w:pPr>
-      <w:r>
-        <w:rPr>
-          <w:rFonts w:hint="eastAsia"/>
-        </w:rPr>
-        <w:t>掌握微程序控制器设计的基本原理</w:t>
+      </w:pPr>
+      <w:r>
+        <w:rPr>
+          <w:rFonts w:hint="eastAsia"/>
+        </w:rPr>
+        <w:t>能利用相关原理在Lo</w:t>
+      </w:r>
+      <w:r>
+        <w:t>gisim</w:t>
+      </w:r>
+      <w:r>
+        <w:rPr>
+          <w:rFonts w:hint="eastAsia"/>
+        </w:rPr>
+        <w:t>平台中实现M</w:t>
+      </w:r>
+      <w:r>
+        <w:t>IPS</w:t>
+      </w:r>
+      <w:r>
+        <w:rPr>
+          <w:rFonts w:hint="eastAsia"/>
+        </w:rPr>
+        <w:t>单周期C</w:t>
+      </w:r>
+      <w:r>
+        <w:t>PU</w:t>
       </w:r>
     </w:p>
     <w:p>
       <w:pPr>
         <w:numPr>
-          <w:ilvl w:val="1"/>
-          <w:numId w:val="9"/>
+          <w:ilvl w:val="0"/>
+          <w:numId w:val="0"/>
         </w:numPr>
-        <w:ind w:left="840" w:leftChars="0" w:hanging="420" w:firstLineChars="0"/>
         <w:jc w:val="left"/>
-        <w:rPr>
-          <w:rFonts w:hint="eastAsia"/>
-        </w:rPr>
-      </w:pPr>
-      <w:r>
-        <w:rPr>
-          <w:rFonts w:hint="eastAsia"/>
-        </w:rPr>
-        <w:t>利用微程序控制器的设计实现多周期MIPS处理器</w:t>
-      </w:r>
-    </w:p>
-    <w:p>
-      <w:pPr>
-        <w:pStyle w:val="4"/>
-        <w:ind w:left="0" w:leftChars="0" w:firstLine="0" w:firstLineChars="0"/>
       </w:pPr>
     </w:p>
     <w:p>
@@ -1361,7 +1844,7 @@
       <w:pPr>
         <w:numPr>
           <w:ilvl w:val="1"/>
-          <w:numId w:val="10"/>
+          <w:numId w:val="8"/>
         </w:numPr>
         <w:ind w:left="840" w:leftChars="0" w:hanging="420" w:firstLineChars="0"/>
         <w:jc w:val="left"/>
@@ -1373,7 +1856,100 @@
         <w:rPr>
           <w:rFonts w:hint="eastAsia"/>
         </w:rPr>
-        <w:t>绘制多周期MIPS CPU数据通路</w:t>
+        <w:t>绘制MIPS CPU数据通路</w:t>
+      </w:r>
+    </w:p>
+    <w:p>
+      <w:pPr>
+        <w:numPr>
+          <w:ilvl w:val="1"/>
+          <w:numId w:val="8"/>
+        </w:numPr>
+        <w:ind w:left="840" w:leftChars="0" w:hanging="420" w:firstLineChars="0"/>
+        <w:jc w:val="left"/>
+        <w:rPr>
+          <w:rFonts w:hint="eastAsia"/>
+        </w:rPr>
+      </w:pPr>
+      <w:r>
+        <w:rPr>
+          <w:rFonts w:hint="eastAsia"/>
+        </w:rPr>
+        <w:t>实现单周期硬布线控制器</w:t>
+      </w:r>
+    </w:p>
+    <w:p>
+      <w:pPr>
+        <w:numPr>
+          <w:ilvl w:val="1"/>
+          <w:numId w:val="8"/>
+        </w:numPr>
+        <w:ind w:left="840" w:leftChars="0" w:hanging="420" w:firstLineChars="0"/>
+        <w:jc w:val="left"/>
+        <w:rPr>
+          <w:rFonts w:hint="eastAsia"/>
+        </w:rPr>
+      </w:pPr>
+      <w:r>
+        <w:rPr>
+          <w:rFonts w:hint="eastAsia"/>
+        </w:rPr>
+        <w:t>测试联调</w:t>
+      </w:r>
+      <w:bookmarkStart w:id="19" w:name="_Hlt533448124"/>
+      <w:bookmarkEnd w:id="19"/>
+    </w:p>
+    <w:p>
+      <w:pPr>
+        <w:pStyle w:val="5"/>
+        <w:spacing w:before="229" w:after="229"/>
+      </w:pPr>
+      <w:r>
+        <w:rPr>
+          <w:rFonts w:hint="eastAsia"/>
+        </w:rPr>
+        <w:t>多周期M</w:t>
+      </w:r>
+      <w:r>
+        <w:t>IPS</w:t>
+      </w:r>
+      <w:r>
+        <w:rPr>
+          <w:rStyle w:val="79"/>
+          <w:bCs w:val="0"/>
+        </w:rPr>
+        <w:t xml:space="preserve"> </w:t>
+      </w:r>
+      <w:r>
+        <w:rPr>
+          <w:rFonts w:hint="default"/>
+        </w:rPr>
+        <w:t>CPU</w:t>
+      </w:r>
+      <w:r>
+        <w:rPr>
+          <w:rFonts w:hint="eastAsia"/>
+        </w:rPr>
+        <w:t>（微程序）</w:t>
+      </w:r>
+    </w:p>
+    <w:p>
+      <w:pPr>
+        <w:numPr>
+          <w:ilvl w:val="0"/>
+          <w:numId w:val="9"/>
+        </w:numPr>
+        <w:ind w:left="425" w:leftChars="0" w:hanging="425" w:firstLineChars="0"/>
+        <w:jc w:val="left"/>
+        <w:rPr>
+          <w:rFonts w:hint="eastAsia"/>
+        </w:rPr>
+      </w:pPr>
+      <w:r>
+        <w:rPr>
+          <w:rFonts w:hint="eastAsia"/>
+        </w:rPr>
+        <w:t>实验目的：</w:t>
       </w:r>
     </w:p>
     <w:p>
@@ -1392,7 +1968,7 @@
         <w:rPr>
           <w:rFonts w:hint="eastAsia"/>
         </w:rPr>
-        <w:t>实现微程序控制器</w:t>
+        <w:t>掌握多周期MIPS CPU的设计原理</w:t>
       </w:r>
     </w:p>
     <w:p>
@@ -1411,6 +1987,107 @@
         <w:rPr>
           <w:rFonts w:hint="eastAsia"/>
         </w:rPr>
+        <w:t>掌握微程序控制器设计的基本原理</w:t>
+      </w:r>
+    </w:p>
+    <w:p>
+      <w:pPr>
+        <w:numPr>
+          <w:ilvl w:val="1"/>
+          <w:numId w:val="10"/>
+        </w:numPr>
+        <w:ind w:left="840" w:leftChars="0" w:hanging="420" w:firstLineChars="0"/>
+        <w:jc w:val="left"/>
+        <w:rPr>
+          <w:rFonts w:hint="eastAsia"/>
+        </w:rPr>
+      </w:pPr>
+      <w:r>
+        <w:rPr>
+          <w:rFonts w:hint="eastAsia"/>
+        </w:rPr>
+        <w:t>利用微程序控制器的设计实现多周期MIPS处理器</w:t>
+      </w:r>
+    </w:p>
+    <w:p>
+      <w:pPr>
+        <w:pStyle w:val="4"/>
+        <w:ind w:left="0" w:leftChars="0" w:firstLine="0" w:firstLineChars="0"/>
+      </w:pPr>
+    </w:p>
+    <w:p>
+      <w:pPr>
+        <w:numPr>
+          <w:ilvl w:val="0"/>
+          <w:numId w:val="9"/>
+        </w:numPr>
+        <w:ind w:left="425" w:leftChars="0" w:hanging="425" w:firstLineChars="0"/>
+        <w:jc w:val="left"/>
+        <w:rPr>
+          <w:rFonts w:hint="eastAsia"/>
+        </w:rPr>
+      </w:pPr>
+      <w:r>
+        <w:rPr>
+          <w:rFonts w:hint="eastAsia"/>
+        </w:rPr>
+        <w:t>主要任务：</w:t>
+      </w:r>
+    </w:p>
+    <w:p>
+      <w:pPr>
+        <w:numPr>
+          <w:ilvl w:val="1"/>
+          <w:numId w:val="11"/>
+        </w:numPr>
+        <w:ind w:left="840" w:leftChars="0" w:hanging="420" w:firstLineChars="0"/>
+        <w:jc w:val="left"/>
+        <w:rPr>
+          <w:rFonts w:hint="eastAsia"/>
+        </w:rPr>
+      </w:pPr>
+      <w:r>
+        <w:rPr>
+          <w:rFonts w:hint="eastAsia"/>
+        </w:rPr>
+        <w:t>绘制多周期MIPS CPU数据通路</w:t>
+      </w:r>
+    </w:p>
+    <w:p>
+      <w:pPr>
+        <w:numPr>
+          <w:ilvl w:val="1"/>
+          <w:numId w:val="11"/>
+        </w:numPr>
+        <w:ind w:left="840" w:leftChars="0" w:hanging="420" w:firstLineChars="0"/>
+        <w:jc w:val="left"/>
+        <w:rPr>
+          <w:rFonts w:hint="eastAsia"/>
+        </w:rPr>
+      </w:pPr>
+      <w:r>
+        <w:rPr>
+          <w:rFonts w:hint="eastAsia"/>
+        </w:rPr>
+        <w:t>实现微程序控制器</w:t>
+      </w:r>
+    </w:p>
+    <w:p>
+      <w:pPr>
+        <w:numPr>
+          <w:ilvl w:val="1"/>
+          <w:numId w:val="11"/>
+        </w:numPr>
+        <w:ind w:left="840" w:leftChars="0" w:hanging="420" w:firstLineChars="0"/>
+        <w:jc w:val="left"/>
+        <w:rPr>
+          <w:rFonts w:hint="eastAsia"/>
+        </w:rPr>
+      </w:pPr>
+      <w:r>
+        <w:rPr>
+          <w:rFonts w:hint="eastAsia"/>
+        </w:rPr>
         <w:t>测试联调</w:t>
       </w:r>
     </w:p>
@@ -1465,7 +2142,7 @@
       </w:r>
       <w:r>
         <w:rPr>
-          <w:rStyle w:val="78"/>
+          <w:rStyle w:val="79"/>
           <w:bCs w:val="0"/>
         </w:rPr>
         <w:t xml:space="preserve"> </w:t>
@@ -1487,7 +2164,7 @@
       <w:pPr>
         <w:numPr>
           <w:ilvl w:val="0"/>
-          <w:numId w:val="11"/>
+          <w:numId w:val="12"/>
         </w:numPr>
         <w:ind w:left="425" w:leftChars="0" w:hanging="425" w:firstLineChars="0"/>
         <w:jc w:val="left"/>
@@ -1500,91 +2177,6 @@
           <w:rFonts w:hint="eastAsia"/>
         </w:rPr>
         <w:t>实验目的：</w:t>
-      </w:r>
-    </w:p>
-    <w:p>
-      <w:pPr>
-        <w:numPr>
-          <w:ilvl w:val="1"/>
-          <w:numId w:val="12"/>
-        </w:numPr>
-        <w:ind w:left="840" w:leftChars="0" w:hanging="420" w:firstLineChars="0"/>
-        <w:jc w:val="left"/>
-        <w:rPr>
-          <w:rFonts w:hint="eastAsia"/>
-        </w:rPr>
-      </w:pPr>
-      <w:r>
-        <w:rPr>
-          <w:rFonts w:hint="eastAsia"/>
-        </w:rPr>
-        <w:t>掌握多周期MIPS CPU的设计原理</w:t>
-      </w:r>
-    </w:p>
-    <w:p>
-      <w:pPr>
-        <w:numPr>
-          <w:ilvl w:val="1"/>
-          <w:numId w:val="12"/>
-        </w:numPr>
-        <w:ind w:left="840" w:leftChars="0" w:hanging="420" w:firstLineChars="0"/>
-        <w:jc w:val="left"/>
-        <w:rPr>
-          <w:rFonts w:hint="eastAsia"/>
-        </w:rPr>
-      </w:pPr>
-      <w:r>
-        <w:rPr>
-          <w:rFonts w:hint="eastAsia"/>
-        </w:rPr>
-        <w:t>掌握硬布线控制器设计的基本原理</w:t>
-      </w:r>
-    </w:p>
-    <w:p>
-      <w:pPr>
-        <w:numPr>
-          <w:ilvl w:val="1"/>
-          <w:numId w:val="12"/>
-        </w:numPr>
-        <w:ind w:left="840" w:leftChars="0" w:hanging="420" w:firstLineChars="0"/>
-        <w:jc w:val="left"/>
-        <w:rPr>
-          <w:rFonts w:hint="eastAsia"/>
-        </w:rPr>
-      </w:pPr>
-      <w:r>
-        <w:rPr>
-          <w:rFonts w:hint="eastAsia"/>
-        </w:rPr>
-        <w:t>利用硬布线控制器的设计实现多周期MIPS处理器</w:t>
-      </w:r>
-    </w:p>
-    <w:p>
-      <w:pPr>
-        <w:pStyle w:val="4"/>
-        <w:ind w:firstLine="480"/>
-        <w:rPr>
-          <w:rFonts w:hint="eastAsia"/>
-        </w:rPr>
-      </w:pPr>
-    </w:p>
-    <w:p>
-      <w:pPr>
-        <w:numPr>
-          <w:ilvl w:val="0"/>
-          <w:numId w:val="11"/>
-        </w:numPr>
-        <w:ind w:left="425" w:leftChars="0" w:hanging="425" w:firstLineChars="0"/>
-        <w:jc w:val="left"/>
-        <w:rPr>
-          <w:rFonts w:hint="eastAsia"/>
-        </w:rPr>
-      </w:pPr>
-      <w:r>
-        <w:rPr>
-          <w:rFonts w:hint="eastAsia"/>
-        </w:rPr>
-        <w:t>主要任务：</w:t>
       </w:r>
     </w:p>
     <w:p>
@@ -1603,7 +2195,7 @@
         <w:rPr>
           <w:rFonts w:hint="eastAsia"/>
         </w:rPr>
-        <w:t>绘制多周期MIPS CPU数据通路</w:t>
+        <w:t>掌握多周期MIPS CPU的设计原理</w:t>
       </w:r>
     </w:p>
     <w:p>
@@ -1622,7 +2214,7 @@
         <w:rPr>
           <w:rFonts w:hint="eastAsia"/>
         </w:rPr>
-        <w:t>实现多周期硬布线控制器</w:t>
+        <w:t>掌握硬布线控制器设计的基本原理</w:t>
       </w:r>
     </w:p>
     <w:p>
@@ -1641,6 +2233,91 @@
         <w:rPr>
           <w:rFonts w:hint="eastAsia"/>
         </w:rPr>
+        <w:t>利用硬布线控制器的设计实现多周期MIPS处理器</w:t>
+      </w:r>
+    </w:p>
+    <w:p>
+      <w:pPr>
+        <w:pStyle w:val="4"/>
+        <w:ind w:firstLine="480"/>
+        <w:rPr>
+          <w:rFonts w:hint="eastAsia"/>
+        </w:rPr>
+      </w:pPr>
+    </w:p>
+    <w:p>
+      <w:pPr>
+        <w:numPr>
+          <w:ilvl w:val="0"/>
+          <w:numId w:val="12"/>
+        </w:numPr>
+        <w:ind w:left="425" w:leftChars="0" w:hanging="425" w:firstLineChars="0"/>
+        <w:jc w:val="left"/>
+        <w:rPr>
+          <w:rFonts w:hint="eastAsia"/>
+        </w:rPr>
+      </w:pPr>
+      <w:r>
+        <w:rPr>
+          <w:rFonts w:hint="eastAsia"/>
+        </w:rPr>
+        <w:t>主要任务：</w:t>
+      </w:r>
+    </w:p>
+    <w:p>
+      <w:pPr>
+        <w:numPr>
+          <w:ilvl w:val="1"/>
+          <w:numId w:val="14"/>
+        </w:numPr>
+        <w:ind w:left="840" w:leftChars="0" w:hanging="420" w:firstLineChars="0"/>
+        <w:jc w:val="left"/>
+        <w:rPr>
+          <w:rFonts w:hint="eastAsia"/>
+        </w:rPr>
+      </w:pPr>
+      <w:r>
+        <w:rPr>
+          <w:rFonts w:hint="eastAsia"/>
+        </w:rPr>
+        <w:t>绘制多周期MIPS CPU数据通路</w:t>
+      </w:r>
+    </w:p>
+    <w:p>
+      <w:pPr>
+        <w:numPr>
+          <w:ilvl w:val="1"/>
+          <w:numId w:val="14"/>
+        </w:numPr>
+        <w:ind w:left="840" w:leftChars="0" w:hanging="420" w:firstLineChars="0"/>
+        <w:jc w:val="left"/>
+        <w:rPr>
+          <w:rFonts w:hint="eastAsia"/>
+        </w:rPr>
+      </w:pPr>
+      <w:r>
+        <w:rPr>
+          <w:rFonts w:hint="eastAsia"/>
+        </w:rPr>
+        <w:t>实现多周期硬布线控制器</w:t>
+      </w:r>
+    </w:p>
+    <w:p>
+      <w:pPr>
+        <w:numPr>
+          <w:ilvl w:val="1"/>
+          <w:numId w:val="14"/>
+        </w:numPr>
+        <w:ind w:left="840" w:leftChars="0" w:hanging="420" w:firstLineChars="0"/>
+        <w:jc w:val="left"/>
+        <w:rPr>
+          <w:rFonts w:hint="eastAsia"/>
+        </w:rPr>
+      </w:pPr>
+      <w:r>
+        <w:rPr>
+          <w:rFonts w:hint="eastAsia"/>
+        </w:rPr>
         <w:t>测试联调</w:t>
       </w:r>
     </w:p>
@@ -1764,7 +2441,7 @@
     </w:p>
     <w:tbl>
       <w:tblPr>
-        <w:tblStyle w:val="46"/>
+        <w:tblStyle w:val="47"/>
         <w:tblW w:w="7555" w:type="dxa"/>
         <w:jc w:val="center"/>
         <w:tblInd w:w="0" w:type="dxa"/>
@@ -1825,7 +2502,7 @@
           </w:tcPr>
           <w:p>
             <w:pPr>
-              <w:pStyle w:val="54"/>
+              <w:pStyle w:val="55"/>
               <w:ind w:firstLine="0" w:firstLineChars="0"/>
               <w:jc w:val="center"/>
               <w:rPr>
@@ -1854,7 +2531,7 @@
           </w:tcPr>
           <w:p>
             <w:pPr>
-              <w:pStyle w:val="54"/>
+              <w:pStyle w:val="55"/>
               <w:ind w:firstLine="0" w:firstLineChars="0"/>
               <w:jc w:val="center"/>
               <w:rPr>
@@ -1890,7 +2567,7 @@
           </w:tcPr>
           <w:p>
             <w:pPr>
-              <w:pStyle w:val="54"/>
+              <w:pStyle w:val="55"/>
               <w:ind w:firstLine="0" w:firstLineChars="0"/>
               <w:jc w:val="center"/>
               <w:rPr>
@@ -1919,7 +2596,7 @@
           </w:tcPr>
           <w:p>
             <w:pPr>
-              <w:pStyle w:val="54"/>
+              <w:pStyle w:val="55"/>
               <w:ind w:firstLine="0" w:firstLineChars="0"/>
               <w:rPr>
                 <w:color w:val="FFFFFF"/>
@@ -1976,7 +2653,7 @@
           </w:tcPr>
           <w:p>
             <w:pPr>
-              <w:pStyle w:val="54"/>
+              <w:pStyle w:val="55"/>
               <w:ind w:firstLine="0" w:firstLineChars="0"/>
               <w:jc w:val="center"/>
               <w:rPr>
@@ -2005,7 +2682,7 @@
           </w:tcPr>
           <w:p>
             <w:pPr>
-              <w:pStyle w:val="54"/>
+              <w:pStyle w:val="55"/>
               <w:ind w:firstLine="0" w:firstLineChars="0"/>
               <w:jc w:val="center"/>
               <w:rPr>
@@ -2034,7 +2711,7 @@
           </w:tcPr>
           <w:p>
             <w:pPr>
-              <w:pStyle w:val="54"/>
+              <w:pStyle w:val="55"/>
               <w:ind w:firstLine="0" w:firstLineChars="0"/>
               <w:jc w:val="center"/>
               <w:rPr>
@@ -2064,7 +2741,7 @@
           </w:tcPr>
           <w:p>
             <w:pPr>
-              <w:pStyle w:val="54"/>
+              <w:pStyle w:val="55"/>
               <w:ind w:firstLine="0" w:firstLineChars="0"/>
               <w:rPr>
                 <w:color w:val="000000"/>
@@ -2121,7 +2798,7 @@
           </w:tcPr>
           <w:p>
             <w:pPr>
-              <w:pStyle w:val="54"/>
+              <w:pStyle w:val="55"/>
               <w:ind w:firstLine="0" w:firstLineChars="0"/>
               <w:jc w:val="center"/>
               <w:rPr>
@@ -2150,7 +2827,7 @@
           </w:tcPr>
           <w:p>
             <w:pPr>
-              <w:pStyle w:val="54"/>
+              <w:pStyle w:val="55"/>
               <w:ind w:firstLine="0" w:firstLineChars="0"/>
               <w:jc w:val="center"/>
               <w:rPr>
@@ -2179,7 +2856,7 @@
           </w:tcPr>
           <w:p>
             <w:pPr>
-              <w:pStyle w:val="54"/>
+              <w:pStyle w:val="55"/>
               <w:ind w:firstLine="0" w:firstLineChars="0"/>
               <w:jc w:val="center"/>
               <w:rPr>
@@ -2209,7 +2886,7 @@
           </w:tcPr>
           <w:p>
             <w:pPr>
-              <w:pStyle w:val="54"/>
+              <w:pStyle w:val="55"/>
               <w:ind w:firstLine="0" w:firstLineChars="0"/>
               <w:rPr>
                 <w:color w:val="000000"/>
@@ -2266,7 +2943,7 @@
           </w:tcPr>
           <w:p>
             <w:pPr>
-              <w:pStyle w:val="54"/>
+              <w:pStyle w:val="55"/>
               <w:ind w:firstLine="0" w:firstLineChars="0"/>
               <w:jc w:val="center"/>
               <w:rPr>
@@ -2295,7 +2972,7 @@
           </w:tcPr>
           <w:p>
             <w:pPr>
-              <w:pStyle w:val="54"/>
+              <w:pStyle w:val="55"/>
               <w:ind w:firstLine="0" w:firstLineChars="0"/>
               <w:jc w:val="center"/>
               <w:rPr>
@@ -2324,7 +3001,7 @@
           </w:tcPr>
           <w:p>
             <w:pPr>
-              <w:pStyle w:val="54"/>
+              <w:pStyle w:val="55"/>
               <w:ind w:firstLine="0" w:firstLineChars="0"/>
               <w:jc w:val="center"/>
               <w:rPr>
@@ -2354,7 +3031,7 @@
           </w:tcPr>
           <w:p>
             <w:pPr>
-              <w:pStyle w:val="54"/>
+              <w:pStyle w:val="55"/>
               <w:ind w:firstLine="0" w:firstLineChars="0"/>
               <w:rPr>
                 <w:color w:val="000000"/>
@@ -2404,7 +3081,7 @@
           </w:tcPr>
           <w:p>
             <w:pPr>
-              <w:pStyle w:val="54"/>
+              <w:pStyle w:val="55"/>
               <w:ind w:firstLine="0" w:firstLineChars="0"/>
               <w:jc w:val="center"/>
               <w:rPr>
@@ -2433,7 +3110,7 @@
           </w:tcPr>
           <w:p>
             <w:pPr>
-              <w:pStyle w:val="54"/>
+              <w:pStyle w:val="55"/>
               <w:ind w:firstLine="0" w:firstLineChars="0"/>
               <w:jc w:val="center"/>
               <w:rPr>
@@ -2462,7 +3139,7 @@
           </w:tcPr>
           <w:p>
             <w:pPr>
-              <w:pStyle w:val="54"/>
+              <w:pStyle w:val="55"/>
               <w:ind w:firstLine="0" w:firstLineChars="0"/>
               <w:jc w:val="center"/>
               <w:rPr>
@@ -2492,7 +3169,7 @@
           </w:tcPr>
           <w:p>
             <w:pPr>
-              <w:pStyle w:val="54"/>
+              <w:pStyle w:val="55"/>
               <w:ind w:firstLine="0" w:firstLineChars="0"/>
               <w:rPr>
                 <w:color w:val="000000"/>
@@ -2542,7 +3219,7 @@
           </w:tcPr>
           <w:p>
             <w:pPr>
-              <w:pStyle w:val="54"/>
+              <w:pStyle w:val="55"/>
               <w:ind w:firstLine="0" w:firstLineChars="0"/>
               <w:jc w:val="center"/>
               <w:rPr>
@@ -2571,7 +3248,7 @@
           </w:tcPr>
           <w:p>
             <w:pPr>
-              <w:pStyle w:val="54"/>
+              <w:pStyle w:val="55"/>
               <w:ind w:firstLine="0" w:firstLineChars="0"/>
               <w:jc w:val="center"/>
               <w:rPr>
@@ -2600,7 +3277,7 @@
           </w:tcPr>
           <w:p>
             <w:pPr>
-              <w:pStyle w:val="54"/>
+              <w:pStyle w:val="55"/>
               <w:ind w:firstLine="0" w:firstLineChars="0"/>
               <w:jc w:val="center"/>
               <w:rPr>
@@ -2630,7 +3307,7 @@
           </w:tcPr>
           <w:p>
             <w:pPr>
-              <w:pStyle w:val="54"/>
+              <w:pStyle w:val="55"/>
               <w:ind w:firstLine="0" w:firstLineChars="0"/>
               <w:rPr>
                 <w:color w:val="000000"/>
@@ -2680,7 +3357,7 @@
           </w:tcPr>
           <w:p>
             <w:pPr>
-              <w:pStyle w:val="54"/>
+              <w:pStyle w:val="55"/>
               <w:ind w:firstLine="0" w:firstLineChars="0"/>
               <w:jc w:val="center"/>
               <w:rPr>
@@ -2710,7 +3387,7 @@
           </w:tcPr>
           <w:p>
             <w:pPr>
-              <w:pStyle w:val="54"/>
+              <w:pStyle w:val="55"/>
               <w:ind w:firstLine="0" w:firstLineChars="0"/>
               <w:jc w:val="center"/>
               <w:rPr>
@@ -2739,7 +3416,7 @@
           </w:tcPr>
           <w:p>
             <w:pPr>
-              <w:pStyle w:val="54"/>
+              <w:pStyle w:val="55"/>
               <w:ind w:firstLine="0" w:firstLineChars="0"/>
               <w:jc w:val="center"/>
               <w:rPr>
@@ -2769,7 +3446,7 @@
           </w:tcPr>
           <w:p>
             <w:pPr>
-              <w:pStyle w:val="54"/>
+              <w:pStyle w:val="55"/>
               <w:ind w:firstLine="0" w:firstLineChars="0"/>
               <w:rPr>
                 <w:color w:val="000000"/>
@@ -2819,7 +3496,7 @@
           </w:tcPr>
           <w:p>
             <w:pPr>
-              <w:pStyle w:val="54"/>
+              <w:pStyle w:val="55"/>
               <w:ind w:firstLine="0" w:firstLineChars="0"/>
               <w:jc w:val="center"/>
               <w:rPr>
@@ -2849,7 +3526,7 @@
           </w:tcPr>
           <w:p>
             <w:pPr>
-              <w:pStyle w:val="54"/>
+              <w:pStyle w:val="55"/>
               <w:ind w:firstLine="0" w:firstLineChars="0"/>
               <w:jc w:val="center"/>
               <w:rPr>
@@ -2878,7 +3555,7 @@
           </w:tcPr>
           <w:p>
             <w:pPr>
-              <w:pStyle w:val="54"/>
+              <w:pStyle w:val="55"/>
               <w:ind w:firstLine="0" w:firstLineChars="0"/>
               <w:jc w:val="center"/>
               <w:rPr>
@@ -2908,7 +3585,7 @@
           </w:tcPr>
           <w:p>
             <w:pPr>
-              <w:pStyle w:val="54"/>
+              <w:pStyle w:val="55"/>
               <w:ind w:firstLine="0" w:firstLineChars="0"/>
               <w:rPr>
                 <w:color w:val="000000"/>
@@ -2958,7 +3635,7 @@
           </w:tcPr>
           <w:p>
             <w:pPr>
-              <w:pStyle w:val="54"/>
+              <w:pStyle w:val="55"/>
               <w:ind w:firstLine="0" w:firstLineChars="0"/>
               <w:jc w:val="center"/>
               <w:rPr>
@@ -2994,7 +3671,7 @@
           </w:tcPr>
           <w:p>
             <w:pPr>
-              <w:pStyle w:val="54"/>
+              <w:pStyle w:val="55"/>
               <w:ind w:firstLine="0" w:firstLineChars="0"/>
               <w:jc w:val="center"/>
               <w:rPr>
@@ -3023,7 +3700,7 @@
           </w:tcPr>
           <w:p>
             <w:pPr>
-              <w:pStyle w:val="54"/>
+              <w:pStyle w:val="55"/>
               <w:ind w:firstLine="0" w:firstLineChars="0"/>
               <w:jc w:val="center"/>
               <w:rPr>
@@ -3053,7 +3730,7 @@
           </w:tcPr>
           <w:p>
             <w:pPr>
-              <w:pStyle w:val="54"/>
+              <w:pStyle w:val="55"/>
               <w:ind w:firstLine="0" w:firstLineChars="0"/>
               <w:rPr>
                 <w:color w:val="000000"/>
@@ -3166,7 +3843,7 @@
     </w:p>
     <w:tbl>
       <w:tblPr>
-        <w:tblStyle w:val="46"/>
+        <w:tblStyle w:val="47"/>
         <w:tblW w:w="7413" w:type="dxa"/>
         <w:jc w:val="center"/>
         <w:tblInd w:w="-1796" w:type="dxa"/>
@@ -3226,7 +3903,7 @@
           </w:tcPr>
           <w:p>
             <w:pPr>
-              <w:pStyle w:val="54"/>
+              <w:pStyle w:val="55"/>
               <w:ind w:firstLine="0" w:firstLineChars="0"/>
               <w:jc w:val="center"/>
               <w:rPr>
@@ -3269,7 +3946,7 @@
           </w:tcPr>
           <w:p>
             <w:pPr>
-              <w:pStyle w:val="54"/>
+              <w:pStyle w:val="55"/>
               <w:ind w:firstLine="0" w:firstLineChars="0"/>
               <w:jc w:val="center"/>
               <w:rPr>
@@ -3299,7 +3976,7 @@
           </w:tcPr>
           <w:p>
             <w:pPr>
-              <w:pStyle w:val="54"/>
+              <w:pStyle w:val="55"/>
               <w:rPr>
                 <w:color w:val="FFFFFF"/>
               </w:rPr>
@@ -3355,7 +4032,7 @@
           </w:tcPr>
           <w:p>
             <w:pPr>
-              <w:pStyle w:val="54"/>
+              <w:pStyle w:val="55"/>
               <w:ind w:firstLine="0" w:firstLineChars="0"/>
               <w:jc w:val="center"/>
               <w:rPr>
@@ -3477,7 +4154,7 @@
           </w:tcPr>
           <w:p>
             <w:pPr>
-              <w:pStyle w:val="54"/>
+              <w:pStyle w:val="55"/>
               <w:ind w:firstLine="0" w:firstLineChars="0"/>
               <w:jc w:val="center"/>
               <w:rPr>
@@ -3584,7 +4261,7 @@
           </w:tcPr>
           <w:p>
             <w:pPr>
-              <w:pStyle w:val="54"/>
+              <w:pStyle w:val="55"/>
               <w:ind w:firstLine="0" w:firstLineChars="0"/>
               <w:jc w:val="center"/>
               <w:rPr>
@@ -3707,7 +4384,7 @@
           </w:tcPr>
           <w:p>
             <w:pPr>
-              <w:pStyle w:val="54"/>
+              <w:pStyle w:val="55"/>
               <w:ind w:firstLine="0" w:firstLineChars="0"/>
               <w:jc w:val="center"/>
               <w:rPr>
@@ -3764,7 +4441,7 @@
           </w:tcPr>
           <w:p>
             <w:pPr>
-              <w:pStyle w:val="54"/>
+              <w:pStyle w:val="55"/>
               <w:ind w:firstLine="0" w:firstLineChars="0"/>
               <w:jc w:val="left"/>
               <w:rPr>
@@ -3815,7 +4492,7 @@
           </w:tcPr>
           <w:p>
             <w:pPr>
-              <w:pStyle w:val="54"/>
+              <w:pStyle w:val="55"/>
               <w:ind w:firstLine="0" w:firstLineChars="0"/>
               <w:jc w:val="center"/>
               <w:rPr>
@@ -3922,7 +4599,7 @@
           </w:tcPr>
           <w:p>
             <w:pPr>
-              <w:pStyle w:val="54"/>
+              <w:pStyle w:val="55"/>
               <w:ind w:firstLine="0" w:firstLineChars="0"/>
               <w:jc w:val="center"/>
               <w:rPr>
@@ -4029,7 +4706,7 @@
           </w:tcPr>
           <w:p>
             <w:pPr>
-              <w:pStyle w:val="54"/>
+              <w:pStyle w:val="55"/>
               <w:ind w:firstLine="0" w:firstLineChars="0"/>
               <w:jc w:val="center"/>
               <w:rPr>
@@ -4156,7 +4833,7 @@
           </w:tcPr>
           <w:p>
             <w:pPr>
-              <w:pStyle w:val="54"/>
+              <w:pStyle w:val="55"/>
               <w:ind w:firstLine="0" w:firstLineChars="0"/>
               <w:jc w:val="center"/>
               <w:rPr>
@@ -4185,7 +4862,7 @@
           </w:tcPr>
           <w:p>
             <w:pPr>
-              <w:pStyle w:val="54"/>
+              <w:pStyle w:val="55"/>
               <w:ind w:firstLine="0" w:firstLineChars="0"/>
               <w:jc w:val="center"/>
               <w:rPr>
@@ -4265,7 +4942,7 @@
           </w:tcPr>
           <w:p>
             <w:pPr>
-              <w:pStyle w:val="54"/>
+              <w:pStyle w:val="55"/>
               <w:ind w:firstLine="0" w:firstLineChars="0"/>
               <w:jc w:val="center"/>
               <w:rPr>
@@ -4307,7 +4984,7 @@
           </w:tcPr>
           <w:p>
             <w:pPr>
-              <w:pStyle w:val="54"/>
+              <w:pStyle w:val="55"/>
               <w:ind w:firstLine="0" w:firstLineChars="0"/>
               <w:jc w:val="center"/>
               <w:rPr>
@@ -4387,7 +5064,7 @@
           </w:tcPr>
           <w:p>
             <w:pPr>
-              <w:pStyle w:val="54"/>
+              <w:pStyle w:val="55"/>
               <w:ind w:firstLine="0" w:firstLineChars="0"/>
               <w:jc w:val="center"/>
               <w:rPr>
@@ -4429,7 +5106,7 @@
           </w:tcPr>
           <w:p>
             <w:pPr>
-              <w:pStyle w:val="54"/>
+              <w:pStyle w:val="55"/>
               <w:ind w:firstLine="0" w:firstLineChars="0"/>
               <w:jc w:val="center"/>
               <w:rPr>
@@ -4523,7 +5200,7 @@
           </w:tcPr>
           <w:p>
             <w:pPr>
-              <w:pStyle w:val="54"/>
+              <w:pStyle w:val="55"/>
               <w:ind w:firstLine="0" w:firstLineChars="0"/>
               <w:jc w:val="center"/>
               <w:rPr>
@@ -4565,7 +5242,7 @@
           </w:tcPr>
           <w:p>
             <w:pPr>
-              <w:pStyle w:val="54"/>
+              <w:pStyle w:val="55"/>
               <w:ind w:firstLine="0" w:firstLineChars="0"/>
               <w:jc w:val="center"/>
               <w:rPr>
@@ -4644,7 +5321,7 @@
           </w:tcPr>
           <w:p>
             <w:pPr>
-              <w:pStyle w:val="54"/>
+              <w:pStyle w:val="55"/>
               <w:ind w:firstLine="0" w:firstLineChars="0"/>
               <w:jc w:val="center"/>
               <w:rPr>
@@ -4686,7 +5363,7 @@
           </w:tcPr>
           <w:p>
             <w:pPr>
-              <w:pStyle w:val="54"/>
+              <w:pStyle w:val="55"/>
               <w:ind w:firstLine="0" w:firstLineChars="0"/>
               <w:jc w:val="center"/>
               <w:rPr>
@@ -4769,7 +5446,7 @@
           </w:tcPr>
           <w:p>
             <w:pPr>
-              <w:pStyle w:val="54"/>
+              <w:pStyle w:val="55"/>
               <w:ind w:firstLine="0" w:firstLineChars="0"/>
               <w:jc w:val="center"/>
               <w:rPr>
@@ -4811,7 +5488,7 @@
           </w:tcPr>
           <w:p>
             <w:pPr>
-              <w:pStyle w:val="54"/>
+              <w:pStyle w:val="55"/>
               <w:ind w:firstLine="0" w:firstLineChars="0"/>
               <w:jc w:val="center"/>
               <w:rPr>
@@ -4894,7 +5571,7 @@
           </w:tcPr>
           <w:p>
             <w:pPr>
-              <w:pStyle w:val="54"/>
+              <w:pStyle w:val="55"/>
               <w:ind w:firstLine="0" w:firstLineChars="0"/>
               <w:jc w:val="center"/>
               <w:rPr>
@@ -4936,7 +5613,7 @@
           </w:tcPr>
           <w:p>
             <w:pPr>
-              <w:pStyle w:val="54"/>
+              <w:pStyle w:val="55"/>
               <w:ind w:firstLine="0" w:firstLineChars="0"/>
               <w:jc w:val="center"/>
               <w:rPr>
@@ -5019,7 +5696,7 @@
           </w:tcPr>
           <w:p>
             <w:pPr>
-              <w:pStyle w:val="54"/>
+              <w:pStyle w:val="55"/>
               <w:ind w:firstLine="0" w:firstLineChars="0"/>
               <w:jc w:val="center"/>
               <w:rPr>
@@ -5048,7 +5725,7 @@
           </w:tcPr>
           <w:p>
             <w:pPr>
-              <w:pStyle w:val="54"/>
+              <w:pStyle w:val="55"/>
               <w:ind w:firstLine="0" w:firstLineChars="0"/>
               <w:jc w:val="center"/>
               <w:rPr>
@@ -5131,7 +5808,7 @@
           </w:tcPr>
           <w:p>
             <w:pPr>
-              <w:pStyle w:val="54"/>
+              <w:pStyle w:val="55"/>
               <w:ind w:firstLine="0" w:firstLineChars="0"/>
               <w:jc w:val="center"/>
               <w:rPr>
@@ -5160,7 +5837,7 @@
           </w:tcPr>
           <w:p>
             <w:pPr>
-              <w:pStyle w:val="54"/>
+              <w:pStyle w:val="55"/>
               <w:ind w:firstLine="0" w:firstLineChars="0"/>
               <w:jc w:val="center"/>
               <w:rPr>
@@ -5219,7 +5896,7 @@
           <w:rFonts w:hint="eastAsia"/>
         </w:rPr>
       </w:pPr>
-      <w:bookmarkStart w:id="24" w:name="_Toc499846044"/>
+      <w:bookmarkStart w:id="20" w:name="_Toc499846044"/>
     </w:p>
     <w:p>
       <w:pPr>
@@ -5393,7 +6070,7 @@
     </w:p>
     <w:tbl>
       <w:tblPr>
-        <w:tblStyle w:val="46"/>
+        <w:tblStyle w:val="47"/>
         <w:tblW w:w="7555" w:type="dxa"/>
         <w:jc w:val="center"/>
         <w:tblInd w:w="0" w:type="dxa"/>
@@ -5451,7 +6128,7 @@
           </w:tcPr>
           <w:p>
             <w:pPr>
-              <w:pStyle w:val="54"/>
+              <w:pStyle w:val="55"/>
               <w:autoSpaceDE w:val="0"/>
               <w:spacing w:line="300" w:lineRule="auto"/>
               <w:ind w:firstLine="0" w:firstLineChars="0"/>
@@ -5489,7 +6166,7 @@
           </w:tcPr>
           <w:p>
             <w:pPr>
-              <w:pStyle w:val="54"/>
+              <w:pStyle w:val="55"/>
               <w:autoSpaceDE w:val="0"/>
               <w:spacing w:line="300" w:lineRule="auto"/>
               <w:ind w:firstLine="0" w:firstLineChars="0"/>
@@ -5549,7 +6226,7 @@
           </w:tcPr>
           <w:p>
             <w:pPr>
-              <w:pStyle w:val="54"/>
+              <w:pStyle w:val="55"/>
               <w:autoSpaceDE w:val="0"/>
               <w:spacing w:line="300" w:lineRule="auto"/>
               <w:ind w:firstLine="0" w:firstLineChars="0"/>
@@ -5580,7 +6257,7 @@
           </w:tcPr>
           <w:p>
             <w:pPr>
-              <w:pStyle w:val="54"/>
+              <w:pStyle w:val="55"/>
               <w:autoSpaceDE w:val="0"/>
               <w:spacing w:line="300" w:lineRule="auto"/>
               <w:ind w:firstLine="0" w:firstLineChars="0"/>
@@ -5660,7 +6337,7 @@
           </w:tcPr>
           <w:p>
             <w:pPr>
-              <w:pStyle w:val="54"/>
+              <w:pStyle w:val="55"/>
               <w:autoSpaceDE w:val="0"/>
               <w:spacing w:line="300" w:lineRule="auto"/>
               <w:ind w:firstLine="0" w:firstLineChars="0"/>
@@ -5691,7 +6368,7 @@
           </w:tcPr>
           <w:p>
             <w:pPr>
-              <w:pStyle w:val="54"/>
+              <w:pStyle w:val="55"/>
               <w:autoSpaceDE w:val="0"/>
               <w:spacing w:line="300" w:lineRule="auto"/>
               <w:ind w:firstLine="0" w:firstLineChars="0"/>
@@ -5778,7 +6455,7 @@
           </w:tcPr>
           <w:p>
             <w:pPr>
-              <w:pStyle w:val="54"/>
+              <w:pStyle w:val="55"/>
               <w:autoSpaceDE w:val="0"/>
               <w:spacing w:line="300" w:lineRule="auto"/>
               <w:ind w:firstLine="0" w:firstLineChars="0"/>
@@ -5809,7 +6486,7 @@
           </w:tcPr>
           <w:p>
             <w:pPr>
-              <w:pStyle w:val="54"/>
+              <w:pStyle w:val="55"/>
               <w:autoSpaceDE w:val="0"/>
               <w:spacing w:line="300" w:lineRule="auto"/>
               <w:ind w:firstLine="0" w:firstLineChars="0"/>
@@ -5882,7 +6559,7 @@
           </w:tcPr>
           <w:p>
             <w:pPr>
-              <w:pStyle w:val="54"/>
+              <w:pStyle w:val="55"/>
               <w:autoSpaceDE w:val="0"/>
               <w:spacing w:line="300" w:lineRule="auto"/>
               <w:ind w:firstLine="0" w:firstLineChars="0"/>
@@ -5913,7 +6590,7 @@
           </w:tcPr>
           <w:p>
             <w:pPr>
-              <w:pStyle w:val="54"/>
+              <w:pStyle w:val="55"/>
               <w:autoSpaceDE w:val="0"/>
               <w:spacing w:line="300" w:lineRule="auto"/>
               <w:ind w:firstLine="0" w:firstLineChars="0"/>
@@ -5979,7 +6656,7 @@
           </w:tcPr>
           <w:p>
             <w:pPr>
-              <w:pStyle w:val="54"/>
+              <w:pStyle w:val="55"/>
               <w:autoSpaceDE w:val="0"/>
               <w:spacing w:line="300" w:lineRule="auto"/>
               <w:ind w:firstLine="0" w:firstLineChars="0"/>
@@ -6010,7 +6687,7 @@
           </w:tcPr>
           <w:p>
             <w:pPr>
-              <w:pStyle w:val="54"/>
+              <w:pStyle w:val="55"/>
               <w:autoSpaceDE w:val="0"/>
               <w:spacing w:line="300" w:lineRule="auto"/>
               <w:ind w:firstLine="0" w:firstLineChars="0"/>
@@ -6076,7 +6753,7 @@
           </w:tcPr>
           <w:p>
             <w:pPr>
-              <w:pStyle w:val="54"/>
+              <w:pStyle w:val="55"/>
               <w:autoSpaceDE w:val="0"/>
               <w:spacing w:line="300" w:lineRule="auto"/>
               <w:ind w:firstLine="0" w:firstLineChars="0"/>
@@ -6107,7 +6784,7 @@
           </w:tcPr>
           <w:p>
             <w:pPr>
-              <w:pStyle w:val="54"/>
+              <w:pStyle w:val="55"/>
               <w:autoSpaceDE w:val="0"/>
               <w:spacing w:line="300" w:lineRule="auto"/>
               <w:ind w:firstLine="0" w:firstLineChars="0"/>
@@ -6173,7 +6850,7 @@
           </w:tcPr>
           <w:p>
             <w:pPr>
-              <w:pStyle w:val="54"/>
+              <w:pStyle w:val="55"/>
               <w:autoSpaceDE w:val="0"/>
               <w:spacing w:line="300" w:lineRule="auto"/>
               <w:ind w:firstLine="0" w:firstLineChars="0"/>
@@ -6204,7 +6881,7 @@
           </w:tcPr>
           <w:p>
             <w:pPr>
-              <w:pStyle w:val="54"/>
+              <w:pStyle w:val="55"/>
               <w:autoSpaceDE w:val="0"/>
               <w:spacing w:line="300" w:lineRule="auto"/>
               <w:ind w:firstLine="0" w:firstLineChars="0"/>
@@ -6270,7 +6947,7 @@
           </w:tcPr>
           <w:p>
             <w:pPr>
-              <w:pStyle w:val="54"/>
+              <w:pStyle w:val="55"/>
               <w:autoSpaceDE w:val="0"/>
               <w:spacing w:line="300" w:lineRule="auto"/>
               <w:ind w:firstLine="0" w:firstLineChars="0"/>
@@ -6301,7 +6978,7 @@
           </w:tcPr>
           <w:p>
             <w:pPr>
-              <w:pStyle w:val="54"/>
+              <w:pStyle w:val="55"/>
               <w:autoSpaceDE w:val="0"/>
               <w:spacing w:line="300" w:lineRule="auto"/>
               <w:ind w:firstLine="0" w:firstLineChars="0"/>
@@ -6349,15 +7026,15 @@
           <w:rFonts w:hint="eastAsia"/>
         </w:rPr>
       </w:pPr>
-      <w:bookmarkStart w:id="25" w:name="_Toc976686342"/>
+      <w:bookmarkStart w:id="21" w:name="_Toc976686342"/>
       <w:r>
         <w:rPr>
           <w:rFonts w:hint="eastAsia"/>
         </w:rPr>
         <w:t>方案设计</w:t>
       </w:r>
-      <w:bookmarkEnd w:id="24"/>
-      <w:bookmarkEnd w:id="25"/>
+      <w:bookmarkEnd w:id="20"/>
+      <w:bookmarkEnd w:id="21"/>
     </w:p>
     <w:p>
       <w:pPr>
@@ -6375,7 +7052,7 @@
       <w:pPr>
         <w:numPr>
           <w:ilvl w:val="0"/>
-          <w:numId w:val="14"/>
+          <w:numId w:val="15"/>
         </w:numPr>
         <w:ind w:left="425" w:leftChars="0" w:hanging="425" w:firstLineChars="0"/>
       </w:pPr>
@@ -6471,7 +7148,7 @@
                     </pic:cNvPicPr>
                   </pic:nvPicPr>
                   <pic:blipFill>
-                    <a:blip r:embed="rId10"/>
+                    <a:blip r:embed="rId11"/>
                     <a:stretch>
                       <a:fillRect/>
                     </a:stretch>
@@ -6503,7 +7180,7 @@
           <w:rFonts w:hint="default"/>
         </w:rPr>
       </w:pPr>
-      <w:bookmarkStart w:id="26" w:name="_Ref518246070"/>
+      <w:bookmarkStart w:id="22" w:name="_Ref518246070"/>
       <w:r>
         <w:t>图</w:t>
       </w:r>
@@ -6549,14 +7226,14 @@
         </w:rPr>
         <w:t>单周期硬布线总体设计图</w:t>
       </w:r>
-      <w:bookmarkEnd w:id="26"/>
-    </w:p>
+      <w:bookmarkEnd w:id="22"/>
+    </w:p>
+    <w:bookmarkEnd w:id="13"/>
+    <w:bookmarkEnd w:id="14"/>
     <w:bookmarkEnd w:id="15"/>
     <w:bookmarkEnd w:id="16"/>
     <w:bookmarkEnd w:id="17"/>
     <w:bookmarkEnd w:id="18"/>
-    <w:bookmarkEnd w:id="19"/>
-    <w:bookmarkEnd w:id="20"/>
     <w:p/>
     <w:sectPr>
       <w:headerReference r:id="rId6" w:type="default"/>
@@ -6976,6 +7653,125 @@
       <mc:AlternateContent>
         <mc:Choice Requires="wps">
           <w:drawing>
+            <wp:anchor distT="0" distB="0" distL="114300" distR="114300" simplePos="0" relativeHeight="251662336" behindDoc="0" locked="0" layoutInCell="1" allowOverlap="1">
+              <wp:simplePos x="0" y="0"/>
+              <wp:positionH relativeFrom="column">
+                <wp:posOffset>120650</wp:posOffset>
+              </wp:positionH>
+              <wp:positionV relativeFrom="paragraph">
+                <wp:posOffset>17145</wp:posOffset>
+              </wp:positionV>
+              <wp:extent cx="5257800" cy="421640"/>
+              <wp:effectExtent l="0" t="0" r="0" b="0"/>
+              <wp:wrapNone/>
+              <wp:docPr id="17" name="Rectangle 16"/>
+              <wp:cNvGraphicFramePr/>
+              <a:graphic xmlns:a="http://schemas.openxmlformats.org/drawingml/2006/main">
+                <a:graphicData uri="http://schemas.microsoft.com/office/word/2010/wordprocessingShape">
+                  <wps:wsp>
+                    <wps:cNvSpPr/>
+                    <wps:spPr>
+                      <a:xfrm>
+                        <a:off x="0" y="0"/>
+                        <a:ext cx="5257800" cy="421640"/>
+                      </a:xfrm>
+                      <a:prstGeom prst="rect">
+                        <a:avLst/>
+                      </a:prstGeom>
+                      <a:noFill/>
+                      <a:ln w="9525">
+                        <a:noFill/>
+                      </a:ln>
+                    </wps:spPr>
+                    <wps:txbx>
+                      <w:txbxContent>
+                        <w:p>
+                          <w:pPr>
+                            <w:jc w:val="center"/>
+                            <w:rPr>
+                              <w:rFonts w:ascii="华文楷体" w:hAnsi="华文楷体" w:eastAsia="华文楷体"/>
+                            </w:rPr>
+                          </w:pPr>
+                          <w:r>
+                            <w:rPr>
+                              <w:rFonts w:hint="default" w:ascii="华文楷体" w:hAnsi="华文楷体" w:eastAsia="华文楷体"/>
+                              <w:b/>
+                              <w:bCs/>
+                              <w:spacing w:val="20"/>
+                              <w:sz w:val="33"/>
+                            </w:rPr>
+                            <w:t xml:space="preserve"> </w:t>
+                          </w:r>
+                          <w:r>
+                            <w:rPr>
+                              <w:rFonts w:hint="eastAsia" w:ascii="华文楷体" w:hAnsi="华文楷体" w:eastAsia="华文楷体"/>
+                              <w:b/>
+                              <w:bCs/>
+                              <w:spacing w:val="20"/>
+                              <w:sz w:val="33"/>
+                            </w:rPr>
+                            <w:t>华 中 科 技 大 学 课 程 实 验 报 告</w:t>
+                          </w:r>
+                        </w:p>
+                        <w:p/>
+                      </w:txbxContent>
+                    </wps:txbx>
+                    <wps:bodyPr wrap="square" upright="1"/>
+                  </wps:wsp>
+                </a:graphicData>
+              </a:graphic>
+            </wp:anchor>
+          </w:drawing>
+        </mc:Choice>
+        <mc:Fallback>
+          <w:pict>
+            <v:rect id="Rectangle 16" o:spid="_x0000_s1026" o:spt="1" style="position:absolute;left:0pt;margin-left:9.5pt;margin-top:1.35pt;height:33.2pt;width:414pt;z-index:251662336;mso-width-relative:page;mso-height-relative:page;" filled="f" stroked="f" coordsize="21600,21600" o:gfxdata="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">
+              <v:fill on="f" focussize="0,0"/>
+              <v:stroke on="f"/>
+              <v:imagedata o:title=""/>
+              <o:lock v:ext="edit" aspectratio="f"/>
+              <v:textbox>
+                <w:txbxContent>
+                  <w:p>
+                    <w:pPr>
+                      <w:jc w:val="center"/>
+                      <w:rPr>
+                        <w:rFonts w:ascii="华文楷体" w:hAnsi="华文楷体" w:eastAsia="华文楷体"/>
+                      </w:rPr>
+                    </w:pPr>
+                    <w:r>
+                      <w:rPr>
+                        <w:rFonts w:hint="default" w:ascii="华文楷体" w:hAnsi="华文楷体" w:eastAsia="华文楷体"/>
+                        <w:b/>
+                        <w:bCs/>
+                        <w:spacing w:val="20"/>
+                        <w:sz w:val="33"/>
+                      </w:rPr>
+                      <w:t xml:space="preserve"> </w:t>
+                    </w:r>
+                    <w:r>
+                      <w:rPr>
+                        <w:rFonts w:hint="eastAsia" w:ascii="华文楷体" w:hAnsi="华文楷体" w:eastAsia="华文楷体"/>
+                        <w:b/>
+                        <w:bCs/>
+                        <w:spacing w:val="20"/>
+                        <w:sz w:val="33"/>
+                      </w:rPr>
+                      <w:t>华 中 科 技 大 学 课 程 实 验 报 告</w:t>
+                    </w:r>
+                  </w:p>
+                  <w:p/>
+                </w:txbxContent>
+              </v:textbox>
+            </v:rect>
+          </w:pict>
+        </mc:Fallback>
+      </mc:AlternateContent>
+    </w:r>
+    <w:r>
+      <mc:AlternateContent>
+        <mc:Choice Requires="wps">
+          <w:drawing>
             <wp:anchor distT="0" distB="0" distL="114300" distR="114300" simplePos="0" relativeHeight="251663360" behindDoc="0" locked="0" layoutInCell="1" allowOverlap="1">
               <wp:simplePos x="0" y="0"/>
               <wp:positionH relativeFrom="column">
@@ -7029,105 +7825,6 @@
         </mc:Fallback>
       </mc:AlternateContent>
     </w:r>
-    <w:r>
-      <mc:AlternateContent>
-        <mc:Choice Requires="wps">
-          <w:drawing>
-            <wp:anchor distT="0" distB="0" distL="114300" distR="114300" simplePos="0" relativeHeight="251662336" behindDoc="0" locked="0" layoutInCell="1" allowOverlap="1">
-              <wp:simplePos x="0" y="0"/>
-              <wp:positionH relativeFrom="column">
-                <wp:posOffset>-96520</wp:posOffset>
-              </wp:positionH>
-              <wp:positionV relativeFrom="paragraph">
-                <wp:posOffset>78740</wp:posOffset>
-              </wp:positionV>
-              <wp:extent cx="5257800" cy="421640"/>
-              <wp:effectExtent l="0" t="0" r="0" b="0"/>
-              <wp:wrapNone/>
-              <wp:docPr id="17" name="Rectangle 16"/>
-              <wp:cNvGraphicFramePr/>
-              <a:graphic xmlns:a="http://schemas.openxmlformats.org/drawingml/2006/main">
-                <a:graphicData uri="http://schemas.microsoft.com/office/word/2010/wordprocessingShape">
-                  <wps:wsp>
-                    <wps:cNvSpPr/>
-                    <wps:spPr>
-                      <a:xfrm>
-                        <a:off x="0" y="0"/>
-                        <a:ext cx="5257800" cy="421640"/>
-                      </a:xfrm>
-                      <a:prstGeom prst="rect">
-                        <a:avLst/>
-                      </a:prstGeom>
-                      <a:noFill/>
-                      <a:ln w="9525">
-                        <a:noFill/>
-                      </a:ln>
-                    </wps:spPr>
-                    <wps:txbx>
-                      <w:txbxContent>
-                        <w:p>
-                          <w:pPr>
-                            <w:jc w:val="left"/>
-                            <w:rPr>
-                              <w:rFonts w:ascii="KaiTi" w:hAnsi="KaiTi" w:eastAsia="KaiTi"/>
-                            </w:rPr>
-                          </w:pPr>
-                          <w:r>
-                            <w:rPr>
-                              <w:rFonts w:hint="eastAsia" w:ascii="KaiTi" w:hAnsi="KaiTi" w:eastAsia="KaiTi"/>
-                              <w:b/>
-                              <w:bCs/>
-                              <w:spacing w:val="20"/>
-                              <w:sz w:val="28"/>
-                              <w:szCs w:val="21"/>
-                            </w:rPr>
-                            <w:t>·指导教师评定意见·</w:t>
-                          </w:r>
-                        </w:p>
-                      </w:txbxContent>
-                    </wps:txbx>
-                    <wps:bodyPr wrap="square" upright="1"/>
-                  </wps:wsp>
-                </a:graphicData>
-              </a:graphic>
-            </wp:anchor>
-          </w:drawing>
-        </mc:Choice>
-        <mc:Fallback>
-          <w:pict>
-            <v:rect id="Rectangle 16" o:spid="_x0000_s1026" o:spt="1" style="position:absolute;left:0pt;margin-left:-7.6pt;margin-top:6.2pt;height:33.2pt;width:414pt;z-index:251662336;mso-width-relative:page;mso-height-relative:page;" filled="f" stroked="f" coordsize="21600,21600" o:gfxdata="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">
-              <v:fill on="f" focussize="0,0"/>
-              <v:stroke on="f"/>
-              <v:imagedata o:title=""/>
-              <o:lock v:ext="edit" aspectratio="f"/>
-              <v:textbox>
-                <w:txbxContent>
-                  <w:p>
-                    <w:pPr>
-                      <w:jc w:val="left"/>
-                      <w:rPr>
-                        <w:rFonts w:ascii="KaiTi" w:hAnsi="KaiTi" w:eastAsia="KaiTi"/>
-                      </w:rPr>
-                    </w:pPr>
-                    <w:r>
-                      <w:rPr>
-                        <w:rFonts w:hint="eastAsia" w:ascii="KaiTi" w:hAnsi="KaiTi" w:eastAsia="KaiTi"/>
-                        <w:b/>
-                        <w:bCs/>
-                        <w:spacing w:val="20"/>
-                        <w:sz w:val="28"/>
-                        <w:szCs w:val="21"/>
-                      </w:rPr>
-                      <w:t>·指导教师评定意见·</w:t>
-                    </w:r>
-                  </w:p>
-                </w:txbxContent>
-              </v:textbox>
-            </v:rect>
-          </w:pict>
-        </mc:Fallback>
-      </mc:AlternateContent>
-    </w:r>
   </w:p>
 </w:hdr>
 </file>
@@ -7975,6 +8672,26 @@
     </w:lvl>
   </w:abstractNum>
   <w:abstractNum w:abstractNumId="6">
+    <w:nsid w:val="FDEF7380"/>
+    <w:multiLevelType w:val="singleLevel"/>
+    <w:tmpl w:val="FDEF7380"/>
+    <w:lvl w:ilvl="0" w:tentative="0">
+      <w:start w:val="1"/>
+      <w:numFmt w:val="decimal"/>
+      <w:lvlText w:val="%1)"/>
+      <w:lvlJc w:val="left"/>
+      <w:pPr>
+        <w:tabs>
+          <w:tab w:val="left" w:pos="425"/>
+        </w:tabs>
+        <w:ind w:left="425" w:leftChars="0" w:hanging="425" w:firstLineChars="0"/>
+      </w:pPr>
+      <w:rPr>
+        <w:rFonts w:hint="default"/>
+      </w:rPr>
+    </w:lvl>
+  </w:abstractNum>
+  <w:abstractNum w:abstractNumId="7">
     <w:nsid w:val="FEFE0D42"/>
     <w:multiLevelType w:val="multilevel"/>
     <w:tmpl w:val="FEFE0D42"/>
@@ -8114,7 +8831,7 @@
       </w:rPr>
     </w:lvl>
   </w:abstractNum>
-  <w:abstractNum w:abstractNumId="7">
+  <w:abstractNum w:abstractNumId="8">
     <w:nsid w:val="00000001"/>
     <w:multiLevelType w:val="singleLevel"/>
     <w:tmpl w:val="00000001"/>
@@ -8135,14 +8852,14 @@
       </w:rPr>
     </w:lvl>
   </w:abstractNum>
-  <w:abstractNum w:abstractNumId="8">
+  <w:abstractNum w:abstractNumId="9">
     <w:nsid w:val="00000008"/>
     <w:multiLevelType w:val="multilevel"/>
     <w:tmpl w:val="00000008"/>
     <w:lvl w:ilvl="0" w:tentative="0">
       <w:start w:val="1"/>
       <w:numFmt w:val="decimal"/>
-      <w:pStyle w:val="58"/>
+      <w:pStyle w:val="59"/>
       <w:lvlText w:val="[%1]"/>
       <w:lvlJc w:val="left"/>
       <w:pPr>
@@ -8252,14 +8969,14 @@
       </w:pPr>
     </w:lvl>
   </w:abstractNum>
-  <w:abstractNum w:abstractNumId="9">
+  <w:abstractNum w:abstractNumId="10">
     <w:nsid w:val="0000000E"/>
     <w:multiLevelType w:val="multilevel"/>
     <w:tmpl w:val="0000000E"/>
     <w:lvl w:ilvl="0" w:tentative="0">
       <w:start w:val="1"/>
       <w:numFmt w:val="decimal"/>
-      <w:pStyle w:val="53"/>
+      <w:pStyle w:val="54"/>
       <w:lvlText w:val="[%1]"/>
       <w:lvlJc w:val="left"/>
       <w:pPr>
@@ -8369,7 +9086,7 @@
       </w:pPr>
     </w:lvl>
   </w:abstractNum>
-  <w:abstractNum w:abstractNumId="10">
+  <w:abstractNum w:abstractNumId="11">
     <w:nsid w:val="00000010"/>
     <w:multiLevelType w:val="singleLevel"/>
     <w:tmpl w:val="00000010"/>
@@ -8392,7 +9109,7 @@
       </w:rPr>
     </w:lvl>
   </w:abstractNum>
-  <w:abstractNum w:abstractNumId="11">
+  <w:abstractNum w:abstractNumId="12">
     <w:nsid w:val="00000011"/>
     <w:multiLevelType w:val="multilevel"/>
     <w:tmpl w:val="00000011"/>
@@ -8414,7 +9131,7 @@
     <w:lvl w:ilvl="1" w:tentative="0">
       <w:start w:val="1"/>
       <w:numFmt w:val="decimal"/>
-      <w:pStyle w:val="56"/>
+      <w:pStyle w:val="57"/>
       <w:lvlText w:val="%1%2"/>
       <w:lvlJc w:val="left"/>
       <w:pPr>
@@ -8533,7 +9250,7 @@
       </w:rPr>
     </w:lvl>
   </w:abstractNum>
-  <w:abstractNum w:abstractNumId="12">
+  <w:abstractNum w:abstractNumId="13">
     <w:nsid w:val="00000014"/>
     <w:multiLevelType w:val="multilevel"/>
     <w:tmpl w:val="00000014"/>
@@ -8681,7 +9398,7 @@
       </w:rPr>
     </w:lvl>
   </w:abstractNum>
-  <w:abstractNum w:abstractNumId="13">
+  <w:abstractNum w:abstractNumId="14">
     <w:nsid w:val="7A3AF5B5"/>
     <w:multiLevelType w:val="multilevel"/>
     <w:tmpl w:val="7A3AF5B5"/>
@@ -8822,45 +9539,48 @@
     </w:lvl>
   </w:abstractNum>
   <w:num w:numId="1">
+    <w:abstractNumId w:val="13"/>
+  </w:num>
+  <w:num w:numId="2">
+    <w:abstractNumId w:val="11"/>
+  </w:num>
+  <w:num w:numId="3">
+    <w:abstractNumId w:val="8"/>
+  </w:num>
+  <w:num w:numId="4">
+    <w:abstractNumId w:val="10"/>
+  </w:num>
+  <w:num w:numId="5">
     <w:abstractNumId w:val="12"/>
   </w:num>
-  <w:num w:numId="2">
-    <w:abstractNumId w:val="10"/>
+  <w:num w:numId="6">
+    <w:abstractNumId w:val="9"/>
   </w:num>
-  <w:num w:numId="3">
+  <w:num w:numId="7">
+    <w:abstractNumId w:val="6"/>
+  </w:num>
+  <w:num w:numId="8">
+    <w:abstractNumId w:val="5"/>
+  </w:num>
+  <w:num w:numId="9">
+    <w:abstractNumId w:val="0"/>
+  </w:num>
+  <w:num w:numId="10">
+    <w:abstractNumId w:val="14"/>
+  </w:num>
+  <w:num w:numId="11">
     <w:abstractNumId w:val="7"/>
   </w:num>
-  <w:num w:numId="4">
-    <w:abstractNumId w:val="9"/>
-  </w:num>
-  <w:num w:numId="5">
-    <w:abstractNumId w:val="11"/>
-  </w:num>
-  <w:num w:numId="6">
-    <w:abstractNumId w:val="8"/>
-  </w:num>
-  <w:num w:numId="7">
-    <w:abstractNumId w:val="5"/>
-  </w:num>
-  <w:num w:numId="8">
-    <w:abstractNumId w:val="0"/>
-  </w:num>
-  <w:num w:numId="9">
-    <w:abstractNumId w:val="13"/>
-  </w:num>
-  <w:num w:numId="10">
-    <w:abstractNumId w:val="6"/>
-  </w:num>
-  <w:num w:numId="11">
+  <w:num w:numId="12">
     <w:abstractNumId w:val="4"/>
   </w:num>
-  <w:num w:numId="12">
+  <w:num w:numId="13">
     <w:abstractNumId w:val="1"/>
   </w:num>
-  <w:num w:numId="13">
+  <w:num w:numId="14">
     <w:abstractNumId w:val="2"/>
   </w:num>
-  <w:num w:numId="14">
+  <w:num w:numId="15">
     <w:abstractNumId w:val="3"/>
   </w:num>
 </w:numbering>
@@ -8896,7 +9616,7 @@
     <w:lsdException w:uiPriority="99" w:name="index 8"/>
     <w:lsdException w:uiPriority="99" w:name="index 9"/>
     <w:lsdException w:qFormat="1" w:unhideWhenUsed="0" w:uiPriority="39" w:semiHidden="0" w:name="toc 1"/>
-    <w:lsdException w:unhideWhenUsed="0" w:uiPriority="39" w:semiHidden="0" w:name="toc 2"/>
+    <w:lsdException w:qFormat="1" w:unhideWhenUsed="0" w:uiPriority="39" w:semiHidden="0" w:name="toc 2"/>
     <w:lsdException w:qFormat="1" w:unhideWhenUsed="0" w:uiPriority="0" w:semiHidden="0" w:name="toc 3"/>
     <w:lsdException w:unhideWhenUsed="0" w:uiPriority="0" w:semiHidden="0" w:name="toc 4"/>
     <w:lsdException w:unhideWhenUsed="0" w:uiPriority="0" w:semiHidden="0" w:name="toc 5"/>
@@ -8905,7 +9625,7 @@
     <w:lsdException w:unhideWhenUsed="0" w:uiPriority="0" w:semiHidden="0" w:name="toc 8"/>
     <w:lsdException w:unhideWhenUsed="0" w:uiPriority="0" w:semiHidden="0" w:name="toc 9"/>
     <w:lsdException w:unhideWhenUsed="0" w:uiPriority="0" w:semiHidden="0" w:name="Normal Indent"/>
-    <w:lsdException w:unhideWhenUsed="0" w:uiPriority="0" w:semiHidden="0" w:name="footnote text"/>
+    <w:lsdException w:qFormat="1" w:unhideWhenUsed="0" w:uiPriority="0" w:semiHidden="0" w:name="footnote text"/>
     <w:lsdException w:qFormat="1" w:unhideWhenUsed="0" w:uiPriority="0" w:semiHidden="0" w:name="annotation text"/>
     <w:lsdException w:qFormat="1" w:unhideWhenUsed="0" w:uiPriority="0" w:semiHidden="0" w:name="header"/>
     <w:lsdException w:unhideWhenUsed="0" w:uiPriority="0" w:semiHidden="0" w:name="footer"/>
@@ -9197,7 +9917,7 @@
     <w:name w:val="heading 3"/>
     <w:basedOn w:val="1"/>
     <w:next w:val="4"/>
-    <w:link w:val="78"/>
+    <w:link w:val="79"/>
     <w:qFormat/>
     <w:uiPriority w:val="0"/>
     <w:pPr>
@@ -9225,7 +9945,7 @@
     <w:name w:val="heading 4"/>
     <w:basedOn w:val="1"/>
     <w:next w:val="4"/>
-    <w:link w:val="70"/>
+    <w:link w:val="71"/>
     <w:qFormat/>
     <w:uiPriority w:val="0"/>
     <w:pPr>
@@ -9356,7 +10076,7 @@
     <w:name w:val="Default Paragraph Font"/>
     <w:uiPriority w:val="0"/>
   </w:style>
-  <w:style w:type="table" w:default="1" w:styleId="46">
+  <w:style w:type="table" w:default="1" w:styleId="47">
     <w:name w:val="Normal Table"/>
     <w:unhideWhenUsed/>
     <w:uiPriority w:val="99"/>
@@ -9373,7 +10093,7 @@
   <w:style w:type="paragraph" w:styleId="4">
     <w:name w:val="Normal Indent"/>
     <w:basedOn w:val="1"/>
-    <w:link w:val="66"/>
+    <w:link w:val="67"/>
     <w:uiPriority w:val="0"/>
     <w:pPr>
       <w:ind w:firstLine="420" w:firstLineChars="200"/>
@@ -9387,7 +10107,7 @@
   <w:style w:type="paragraph" w:styleId="12">
     <w:name w:val="Balloon Text"/>
     <w:basedOn w:val="1"/>
-    <w:link w:val="77"/>
+    <w:link w:val="78"/>
     <w:uiPriority w:val="0"/>
     <w:rPr>
       <w:kern w:val="2"/>
@@ -9432,7 +10152,7 @@
   <w:style w:type="paragraph" w:styleId="16">
     <w:name w:val="Body Text Indent"/>
     <w:basedOn w:val="1"/>
-    <w:link w:val="82"/>
+    <w:link w:val="83"/>
     <w:qFormat/>
     <w:uiPriority w:val="0"/>
     <w:pPr>
@@ -9448,7 +10168,7 @@
   <w:style w:type="paragraph" w:styleId="17">
     <w:name w:val="Body Text Indent 2"/>
     <w:basedOn w:val="1"/>
-    <w:link w:val="67"/>
+    <w:link w:val="68"/>
     <w:qFormat/>
     <w:uiPriority w:val="0"/>
     <w:pPr>
@@ -9464,7 +10184,7 @@
   <w:style w:type="paragraph" w:styleId="18">
     <w:name w:val="Body Text Indent 3"/>
     <w:basedOn w:val="1"/>
-    <w:link w:val="85"/>
+    <w:link w:val="86"/>
     <w:qFormat/>
     <w:uiPriority w:val="0"/>
     <w:pPr>
@@ -9483,7 +10203,7 @@
     <w:name w:val="caption"/>
     <w:basedOn w:val="1"/>
     <w:next w:val="1"/>
-    <w:link w:val="74"/>
+    <w:link w:val="75"/>
     <w:qFormat/>
     <w:uiPriority w:val="0"/>
     <w:pPr>
@@ -9501,7 +10221,7 @@
   <w:style w:type="paragraph" w:styleId="20">
     <w:name w:val="annotation text"/>
     <w:basedOn w:val="1"/>
-    <w:link w:val="68"/>
+    <w:link w:val="69"/>
     <w:qFormat/>
     <w:uiPriority w:val="0"/>
     <w:pPr>
@@ -9517,7 +10237,7 @@
     <w:name w:val="annotation subject"/>
     <w:basedOn w:val="20"/>
     <w:next w:val="20"/>
-    <w:link w:val="84"/>
+    <w:link w:val="85"/>
     <w:uiPriority w:val="0"/>
     <w:rPr>
       <w:b/>
@@ -9567,6 +10287,7 @@
   <w:style w:type="paragraph" w:styleId="25">
     <w:name w:val="footnote text"/>
     <w:basedOn w:val="1"/>
+    <w:qFormat/>
     <w:uiPriority w:val="0"/>
     <w:pPr>
       <w:snapToGrid w:val="0"/>
@@ -9612,7 +10333,7 @@
   <w:style w:type="paragraph" w:styleId="28">
     <w:name w:val="Plain Text"/>
     <w:basedOn w:val="1"/>
-    <w:link w:val="75"/>
+    <w:link w:val="76"/>
     <w:qFormat/>
     <w:uiPriority w:val="0"/>
     <w:pPr>
@@ -9656,6 +10377,7 @@
     <w:name w:val="toc 2"/>
     <w:basedOn w:val="1"/>
     <w:next w:val="1"/>
+    <w:qFormat/>
     <w:uiPriority w:val="39"/>
     <w:pPr>
       <w:ind w:left="240"/>
@@ -9828,9 +10550,19 @@
     <w:basedOn w:val="39"/>
     <w:uiPriority w:val="0"/>
   </w:style>
-  <w:style w:type="table" w:styleId="47">
+  <w:style w:type="character" w:styleId="46">
+    <w:name w:val="Strong"/>
+    <w:basedOn w:val="39"/>
+    <w:qFormat/>
+    <w:uiPriority w:val="22"/>
+    <w:rPr>
+      <w:b/>
+      <w:bCs/>
+    </w:rPr>
+  </w:style>
+  <w:style w:type="table" w:styleId="48">
     <w:name w:val="Table Grid"/>
-    <w:basedOn w:val="46"/>
+    <w:basedOn w:val="47"/>
     <w:unhideWhenUsed/>
     <w:uiPriority w:val="99"/>
     <w:pPr>
@@ -9852,7 +10584,7 @@
       <w:tblLayout w:type="fixed"/>
     </w:tblPr>
   </w:style>
-  <w:style w:type="paragraph" w:customStyle="1" w:styleId="48">
+  <w:style w:type="paragraph" w:customStyle="1" w:styleId="49">
     <w:name w:val="Default"/>
     <w:uiPriority w:val="0"/>
     <w:pPr>
@@ -9869,7 +10601,7 @@
       <w:lang w:val="en-US" w:eastAsia="zh-CN" w:bidi="ar-SA"/>
     </w:rPr>
   </w:style>
-  <w:style w:type="paragraph" w:customStyle="1" w:styleId="49">
+  <w:style w:type="paragraph" w:customStyle="1" w:styleId="50">
     <w:name w:val="图表文字"/>
     <w:basedOn w:val="1"/>
     <w:uiPriority w:val="0"/>
@@ -9877,11 +10609,11 @@
       <w:sz w:val="21"/>
     </w:rPr>
   </w:style>
-  <w:style w:type="paragraph" w:styleId="50">
+  <w:style w:type="paragraph" w:styleId="51">
     <w:name w:val="Quote"/>
     <w:basedOn w:val="1"/>
     <w:next w:val="1"/>
-    <w:link w:val="69"/>
+    <w:link w:val="70"/>
     <w:qFormat/>
     <w:uiPriority w:val="0"/>
     <w:rPr>
@@ -9893,7 +10625,7 @@
       <w:szCs w:val="24"/>
     </w:rPr>
   </w:style>
-  <w:style w:type="paragraph" w:customStyle="1" w:styleId="51">
+  <w:style w:type="paragraph" w:customStyle="1" w:styleId="52">
     <w:name w:val="样式2"/>
     <w:basedOn w:val="19"/>
     <w:qFormat/>
@@ -9906,7 +10638,7 @@
       <w:szCs w:val="21"/>
     </w:rPr>
   </w:style>
-  <w:style w:type="paragraph" w:customStyle="1" w:styleId="52">
+  <w:style w:type="paragraph" w:customStyle="1" w:styleId="53">
     <w:name w:val=" Char Char Char Char Char Char Char Char Char Char Char Char Char"/>
     <w:basedOn w:val="1"/>
     <w:qFormat/>
@@ -9916,7 +10648,7 @@
       <w:szCs w:val="20"/>
     </w:rPr>
   </w:style>
-  <w:style w:type="paragraph" w:customStyle="1" w:styleId="53">
+  <w:style w:type="paragraph" w:customStyle="1" w:styleId="54">
     <w:name w:val="参考文献"/>
     <w:uiPriority w:val="0"/>
     <w:pPr>
@@ -9934,7 +10666,7 @@
       <w:lang w:val="en-US" w:eastAsia="zh-CN" w:bidi="ar-SA"/>
     </w:rPr>
   </w:style>
-  <w:style w:type="paragraph" w:styleId="54">
+  <w:style w:type="paragraph" w:styleId="55">
     <w:name w:val="List Paragraph"/>
     <w:basedOn w:val="1"/>
     <w:qFormat/>
@@ -9948,7 +10680,7 @@
       <w:szCs w:val="22"/>
     </w:rPr>
   </w:style>
-  <w:style w:type="paragraph" w:customStyle="1" w:styleId="55">
+  <w:style w:type="paragraph" w:customStyle="1" w:styleId="56">
     <w:name w:val="图1"/>
     <w:basedOn w:val="1"/>
     <w:next w:val="1"/>
@@ -9965,7 +10697,7 @@
       <w:kern w:val="0"/>
     </w:rPr>
   </w:style>
-  <w:style w:type="paragraph" w:customStyle="1" w:styleId="56">
+  <w:style w:type="paragraph" w:customStyle="1" w:styleId="57">
     <w:name w:val="样式1"/>
     <w:basedOn w:val="1"/>
     <w:uiPriority w:val="0"/>
@@ -9979,10 +10711,10 @@
       <w:sz w:val="21"/>
     </w:rPr>
   </w:style>
-  <w:style w:type="paragraph" w:customStyle="1" w:styleId="57">
+  <w:style w:type="paragraph" w:customStyle="1" w:styleId="58">
     <w:name w:val="论文正文"/>
     <w:basedOn w:val="1"/>
-    <w:link w:val="65"/>
+    <w:link w:val="66"/>
     <w:uiPriority w:val="0"/>
     <w:pPr>
       <w:spacing w:line="300" w:lineRule="auto"/>
@@ -9996,7 +10728,7 @@
       <w:szCs w:val="22"/>
     </w:rPr>
   </w:style>
-  <w:style w:type="paragraph" w:customStyle="1" w:styleId="58">
+  <w:style w:type="paragraph" w:customStyle="1" w:styleId="59">
     <w:name w:val="列表编号：参考文献"/>
     <w:basedOn w:val="1"/>
     <w:uiPriority w:val="0"/>
@@ -10010,7 +10742,7 @@
       <w:sz w:val="24"/>
     </w:rPr>
   </w:style>
-  <w:style w:type="paragraph" w:customStyle="1" w:styleId="59">
+  <w:style w:type="paragraph" w:customStyle="1" w:styleId="60">
     <w:name w:val=" Char1 Char Char Char"/>
     <w:basedOn w:val="1"/>
     <w:uiPriority w:val="0"/>
@@ -10019,19 +10751,19 @@
       <w:szCs w:val="20"/>
     </w:rPr>
   </w:style>
-  <w:style w:type="paragraph" w:customStyle="1" w:styleId="60">
+  <w:style w:type="paragraph" w:customStyle="1" w:styleId="61">
     <w:name w:val="图题注"/>
     <w:basedOn w:val="19"/>
-    <w:link w:val="79"/>
+    <w:link w:val="80"/>
     <w:uiPriority w:val="0"/>
     <w:pPr>
       <w:spacing w:before="78" w:beforeLines="25" w:after="78" w:afterLines="25"/>
     </w:pPr>
   </w:style>
-  <w:style w:type="paragraph" w:customStyle="1" w:styleId="61">
+  <w:style w:type="paragraph" w:customStyle="1" w:styleId="62">
     <w:name w:val="样式 首行缩进:  0.85 厘米"/>
     <w:basedOn w:val="1"/>
-    <w:link w:val="80"/>
+    <w:link w:val="81"/>
     <w:uiPriority w:val="0"/>
     <w:pPr>
       <w:spacing w:line="324" w:lineRule="auto"/>
@@ -10044,7 +10776,7 @@
       <w:szCs w:val="24"/>
     </w:rPr>
   </w:style>
-  <w:style w:type="paragraph" w:customStyle="1" w:styleId="62">
+  <w:style w:type="paragraph" w:customStyle="1" w:styleId="63">
     <w:name w:val="_Style 60"/>
     <w:basedOn w:val="2"/>
     <w:next w:val="1"/>
@@ -10072,9 +10804,9 @@
       <w:szCs w:val="28"/>
     </w:rPr>
   </w:style>
-  <w:style w:type="paragraph" w:styleId="63">
+  <w:style w:type="paragraph" w:styleId="64">
     <w:name w:val="No Spacing"/>
-    <w:link w:val="71"/>
+    <w:link w:val="72"/>
     <w:qFormat/>
     <w:uiPriority w:val="0"/>
     <w:rPr>
@@ -10084,16 +10816,16 @@
       <w:lang w:val="en-US" w:eastAsia="zh-CN" w:bidi="ar-SA"/>
     </w:rPr>
   </w:style>
-  <w:style w:type="character" w:customStyle="1" w:styleId="64">
+  <w:style w:type="character" w:customStyle="1" w:styleId="65">
     <w:name w:val="正文：程序代码"/>
     <w:uiPriority w:val="0"/>
     <w:rPr>
       <w:rFonts w:ascii="MS Gothic" w:hAnsi="MS Gothic" w:eastAsia="仿宋_GB2312"/>
     </w:rPr>
   </w:style>
-  <w:style w:type="character" w:customStyle="1" w:styleId="65">
+  <w:style w:type="character" w:customStyle="1" w:styleId="66">
     <w:name w:val="论文正文 Char Char"/>
-    <w:link w:val="57"/>
+    <w:link w:val="58"/>
     <w:uiPriority w:val="0"/>
     <w:rPr>
       <w:rFonts w:ascii="Cambria Math" w:hAnsi="Cambria Math"/>
@@ -10102,7 +10834,7 @@
       <w:szCs w:val="22"/>
     </w:rPr>
   </w:style>
-  <w:style w:type="character" w:customStyle="1" w:styleId="66">
+  <w:style w:type="character" w:customStyle="1" w:styleId="67">
     <w:name w:val="正文缩进 Char"/>
     <w:link w:val="4"/>
     <w:uiPriority w:val="0"/>
@@ -10112,7 +10844,7 @@
       <w:szCs w:val="24"/>
     </w:rPr>
   </w:style>
-  <w:style w:type="character" w:customStyle="1" w:styleId="67">
+  <w:style w:type="character" w:customStyle="1" w:styleId="68">
     <w:name w:val="正文文本缩进 2 Char"/>
     <w:link w:val="17"/>
     <w:uiPriority w:val="0"/>
@@ -10122,7 +10854,7 @@
       <w:szCs w:val="24"/>
     </w:rPr>
   </w:style>
-  <w:style w:type="character" w:customStyle="1" w:styleId="68">
+  <w:style w:type="character" w:customStyle="1" w:styleId="69">
     <w:name w:val="批注文字 Char"/>
     <w:link w:val="20"/>
     <w:uiPriority w:val="0"/>
@@ -10132,9 +10864,9 @@
       <w:szCs w:val="24"/>
     </w:rPr>
   </w:style>
-  <w:style w:type="character" w:customStyle="1" w:styleId="69">
+  <w:style w:type="character" w:customStyle="1" w:styleId="70">
     <w:name w:val="引用 Char"/>
-    <w:link w:val="50"/>
+    <w:link w:val="51"/>
     <w:uiPriority w:val="0"/>
     <w:rPr>
       <w:i/>
@@ -10145,7 +10877,7 @@
       <w:szCs w:val="24"/>
     </w:rPr>
   </w:style>
-  <w:style w:type="character" w:customStyle="1" w:styleId="70">
+  <w:style w:type="character" w:customStyle="1" w:styleId="71">
     <w:name w:val="标题 4 Char"/>
     <w:link w:val="6"/>
     <w:uiPriority w:val="0"/>
@@ -10156,9 +10888,9 @@
       <w:szCs w:val="28"/>
     </w:rPr>
   </w:style>
-  <w:style w:type="character" w:customStyle="1" w:styleId="71">
+  <w:style w:type="character" w:customStyle="1" w:styleId="72">
     <w:name w:val="无间隔 Char"/>
-    <w:link w:val="63"/>
+    <w:link w:val="64"/>
     <w:uiPriority w:val="0"/>
     <w:rPr>
       <w:rFonts w:ascii="Calibri" w:hAnsi="Calibri"/>
@@ -10167,7 +10899,7 @@
       <w:lang w:bidi="ar-SA"/>
     </w:rPr>
   </w:style>
-  <w:style w:type="character" w:customStyle="1" w:styleId="72">
+  <w:style w:type="character" w:customStyle="1" w:styleId="73">
     <w:name w:val="正文：英文强调"/>
     <w:uiPriority w:val="0"/>
     <w:rPr>
@@ -10175,14 +10907,14 @@
       <w:i/>
     </w:rPr>
   </w:style>
-  <w:style w:type="character" w:customStyle="1" w:styleId="73">
+  <w:style w:type="character" w:customStyle="1" w:styleId="74">
     <w:name w:val="正文：中文强调"/>
     <w:uiPriority w:val="0"/>
     <w:rPr>
       <w:rFonts w:eastAsia="楷体_GB2312"/>
     </w:rPr>
   </w:style>
-  <w:style w:type="character" w:customStyle="1" w:styleId="74">
+  <w:style w:type="character" w:customStyle="1" w:styleId="75">
     <w:name w:val="题注 Char"/>
     <w:link w:val="19"/>
     <w:qFormat/>
@@ -10193,7 +10925,7 @@
       <w:sz w:val="21"/>
     </w:rPr>
   </w:style>
-  <w:style w:type="character" w:customStyle="1" w:styleId="75">
+  <w:style w:type="character" w:customStyle="1" w:styleId="76">
     <w:name w:val="纯文本 Char"/>
     <w:link w:val="28"/>
     <w:uiPriority w:val="0"/>
@@ -10202,7 +10934,7 @@
       <w:sz w:val="21"/>
     </w:rPr>
   </w:style>
-  <w:style w:type="character" w:customStyle="1" w:styleId="76">
+  <w:style w:type="character" w:customStyle="1" w:styleId="77">
     <w:name w:val="题注 Char1"/>
     <w:uiPriority w:val="0"/>
     <w:rPr>
@@ -10213,7 +10945,7 @@
       <w:lang w:val="en-US" w:eastAsia="zh-CN" w:bidi="ar-SA"/>
     </w:rPr>
   </w:style>
-  <w:style w:type="character" w:customStyle="1" w:styleId="77">
+  <w:style w:type="character" w:customStyle="1" w:styleId="78">
     <w:name w:val="批注框文本 Char"/>
     <w:link w:val="12"/>
     <w:uiPriority w:val="0"/>
@@ -10223,7 +10955,7 @@
       <w:szCs w:val="18"/>
     </w:rPr>
   </w:style>
-  <w:style w:type="character" w:customStyle="1" w:styleId="78">
+  <w:style w:type="character" w:customStyle="1" w:styleId="79">
     <w:name w:val="标题 3 Char"/>
     <w:link w:val="5"/>
     <w:qFormat/>
@@ -10236,14 +10968,14 @@
       <w:szCs w:val="32"/>
     </w:rPr>
   </w:style>
-  <w:style w:type="character" w:customStyle="1" w:styleId="79">
+  <w:style w:type="character" w:customStyle="1" w:styleId="80">
     <w:name w:val="图题注 Char Char"/>
-    <w:link w:val="60"/>
+    <w:link w:val="61"/>
     <w:uiPriority w:val="0"/>
   </w:style>
-  <w:style w:type="character" w:customStyle="1" w:styleId="80">
+  <w:style w:type="character" w:customStyle="1" w:styleId="81">
     <w:name w:val="样式 首行缩进:  0.85 厘米 Char Char"/>
-    <w:link w:val="61"/>
+    <w:link w:val="62"/>
     <w:qFormat/>
     <w:uiPriority w:val="0"/>
     <w:rPr>
@@ -10253,7 +10985,7 @@
       <w:szCs w:val="24"/>
     </w:rPr>
   </w:style>
-  <w:style w:type="character" w:customStyle="1" w:styleId="81">
+  <w:style w:type="character" w:customStyle="1" w:styleId="82">
     <w:name w:val="纯文本 Char Char"/>
     <w:qFormat/>
     <w:uiPriority w:val="0"/>
@@ -10264,7 +10996,7 @@
       <w:szCs w:val="21"/>
     </w:rPr>
   </w:style>
-  <w:style w:type="character" w:customStyle="1" w:styleId="82">
+  <w:style w:type="character" w:customStyle="1" w:styleId="83">
     <w:name w:val="正文文本缩进 Char"/>
     <w:link w:val="16"/>
     <w:qFormat/>
@@ -10275,7 +11007,7 @@
       <w:szCs w:val="24"/>
     </w:rPr>
   </w:style>
-  <w:style w:type="character" w:customStyle="1" w:styleId="83">
+  <w:style w:type="character" w:customStyle="1" w:styleId="84">
     <w:name w:val="llyf141"/>
     <w:qFormat/>
     <w:uiPriority w:val="0"/>
@@ -10287,7 +11019,7 @@
       <w:lang w:val="en-US" w:eastAsia="zh-CN" w:bidi="ar-SA"/>
     </w:rPr>
   </w:style>
-  <w:style w:type="character" w:customStyle="1" w:styleId="84">
+  <w:style w:type="character" w:customStyle="1" w:styleId="85">
     <w:name w:val="批注主题 Char"/>
     <w:link w:val="21"/>
     <w:uiPriority w:val="0"/>
@@ -10299,7 +11031,7 @@
       <w:szCs w:val="24"/>
     </w:rPr>
   </w:style>
-  <w:style w:type="character" w:customStyle="1" w:styleId="85">
+  <w:style w:type="character" w:customStyle="1" w:styleId="86">
     <w:name w:val="正文文本缩进 3 Char"/>
     <w:link w:val="18"/>
     <w:uiPriority w:val="0"/>
@@ -10309,13 +11041,13 @@
       <w:szCs w:val="24"/>
     </w:rPr>
   </w:style>
-  <w:style w:type="paragraph" w:customStyle="1" w:styleId="86">
+  <w:style w:type="paragraph" w:customStyle="1" w:styleId="87">
     <w:name w:val="QWE"/>
     <w:basedOn w:val="29"/>
     <w:qFormat/>
     <w:uiPriority w:val="0"/>
   </w:style>
-  <w:style w:type="paragraph" w:customStyle="1" w:styleId="87">
+  <w:style w:type="paragraph" w:customStyle="1" w:styleId="88">
     <w:name w:val="Graph"/>
     <w:basedOn w:val="1"/>
     <w:uiPriority w:val="0"/>
